--- a/inst/styles/official_statistic.docx
+++ b/inst/styles/official_statistic.docx
@@ -1,6 +1,6 @@
 
 <file path=word/document.xml><?xml version="1.0" encoding="utf-8"?>
-<w:document xmlns:wpc="http://schemas.microsoft.com/office/word/2010/wordprocessingCanvas" xmlns:mo="http://schemas.microsoft.com/office/mac/office/2008/main" xmlns:mc="http://schemas.openxmlformats.org/markup-compatibility/2006" xmlns:mv="urn:schemas-microsoft-com:mac:vml" xmlns:o="urn:schemas-microsoft-com:office:office" xmlns:r="http://schemas.openxmlformats.org/officeDocument/2006/relationships" xmlns:m="http://schemas.openxmlformats.org/officeDocument/2006/math" xmlns:v="urn:schemas-microsoft-com:vml" xmlns:wp14="http://schemas.microsoft.com/office/word/2010/wordprocessingDrawing" xmlns:wp="http://schemas.openxmlformats.org/drawingml/2006/wordprocessingDrawing" xmlns:w10="urn:schemas-microsoft-com:office:word" xmlns:w="http://schemas.openxmlformats.org/wordprocessingml/2006/main" xmlns:w14="http://schemas.microsoft.com/office/word/2010/wordml" xmlns:w15="http://schemas.microsoft.com/office/word/2012/wordml" xmlns:wpg="http://schemas.microsoft.com/office/word/2010/wordprocessingGroup" xmlns:wpi="http://schemas.microsoft.com/office/word/2010/wordprocessingInk" xmlns:wne="http://schemas.microsoft.com/office/word/2006/wordml" xmlns:wps="http://schemas.microsoft.com/office/word/2010/wordprocessingShape" mc:Ignorable="w14 w15 wp14">
+<w:document xmlns:wpc="http://schemas.microsoft.com/office/word/2010/wordprocessingCanvas" xmlns:cx="http://schemas.microsoft.com/office/drawing/2014/chartex" xmlns:cx1="http://schemas.microsoft.com/office/drawing/2015/9/8/chartex" xmlns:mc="http://schemas.openxmlformats.org/markup-compatibility/2006" xmlns:o="urn:schemas-microsoft-com:office:office" xmlns:r="http://schemas.openxmlformats.org/officeDocument/2006/relationships" xmlns:m="http://schemas.openxmlformats.org/officeDocument/2006/math" xmlns:v="urn:schemas-microsoft-com:vml" xmlns:wp14="http://schemas.microsoft.com/office/word/2010/wordprocessingDrawing" xmlns:wp="http://schemas.openxmlformats.org/drawingml/2006/wordprocessingDrawing" xmlns:w10="urn:schemas-microsoft-com:office:word" xmlns:w="http://schemas.openxmlformats.org/wordprocessingml/2006/main" xmlns:w14="http://schemas.microsoft.com/office/word/2010/wordml" xmlns:w15="http://schemas.microsoft.com/office/word/2012/wordml" xmlns:w16se="http://schemas.microsoft.com/office/word/2015/wordml/symex" xmlns:wpg="http://schemas.microsoft.com/office/word/2010/wordprocessingGroup" xmlns:wpi="http://schemas.microsoft.com/office/word/2010/wordprocessingInk" xmlns:wne="http://schemas.microsoft.com/office/word/2006/wordml" xmlns:wps="http://schemas.microsoft.com/office/word/2010/wordprocessingShape" mc:Ignorable="w14 w15 w16se wp14">
   <w:body>
     <w:p>
       <w:pPr>
@@ -25,8 +25,6 @@
       <w:r>
         <w:t>Heading 1 #</w:t>
       </w:r>
-      <w:bookmarkStart w:id="0" w:name="_GoBack"/>
-      <w:bookmarkEnd w:id="0"/>
     </w:p>
     <w:p>
       <w:pPr>
@@ -37,10 +35,10 @@
           <w:szCs w:val="32"/>
         </w:rPr>
       </w:pPr>
-      <w:bookmarkStart w:id="1" w:name="heading-2"/>
-      <w:bookmarkStart w:id="2" w:name="page-break"/>
+      <w:bookmarkStart w:id="0" w:name="heading-2"/>
+      <w:bookmarkStart w:id="1" w:name="page-break"/>
+      <w:bookmarkEnd w:id="0"/>
       <w:bookmarkEnd w:id="1"/>
-      <w:bookmarkEnd w:id="2"/>
       <w:r>
         <w:t>Heading 2 ##</w:t>
       </w:r>
@@ -91,10 +89,12 @@
       <w:pPr>
         <w:pStyle w:val="FirstParagraph"/>
       </w:pPr>
+      <w:bookmarkStart w:id="2" w:name="_GoBack"/>
       <w:r>
         <w:t>Paragraph text</w:t>
       </w:r>
     </w:p>
+    <w:bookmarkEnd w:id="2"/>
     <w:p>
       <w:pPr>
         <w:pStyle w:val="Compact"/>
@@ -332,7 +332,7 @@
 </file>
 
 <file path=word/endnotes.xml><?xml version="1.0" encoding="utf-8"?>
-<w:endnotes xmlns:wpc="http://schemas.microsoft.com/office/word/2010/wordprocessingCanvas" xmlns:mo="http://schemas.microsoft.com/office/mac/office/2008/main" xmlns:mc="http://schemas.openxmlformats.org/markup-compatibility/2006" xmlns:mv="urn:schemas-microsoft-com:mac:vml" xmlns:o="urn:schemas-microsoft-com:office:office" xmlns:r="http://schemas.openxmlformats.org/officeDocument/2006/relationships" xmlns:m="http://schemas.openxmlformats.org/officeDocument/2006/math" xmlns:v="urn:schemas-microsoft-com:vml" xmlns:wp14="http://schemas.microsoft.com/office/word/2010/wordprocessingDrawing" xmlns:wp="http://schemas.openxmlformats.org/drawingml/2006/wordprocessingDrawing" xmlns:w10="urn:schemas-microsoft-com:office:word" xmlns:w="http://schemas.openxmlformats.org/wordprocessingml/2006/main" xmlns:w14="http://schemas.microsoft.com/office/word/2010/wordml" xmlns:w15="http://schemas.microsoft.com/office/word/2012/wordml" xmlns:wpg="http://schemas.microsoft.com/office/word/2010/wordprocessingGroup" xmlns:wpi="http://schemas.microsoft.com/office/word/2010/wordprocessingInk" xmlns:wne="http://schemas.microsoft.com/office/word/2006/wordml" xmlns:wps="http://schemas.microsoft.com/office/word/2010/wordprocessingShape" mc:Ignorable="w14 w15 wp14">
+<w:endnotes xmlns:wpc="http://schemas.microsoft.com/office/word/2010/wordprocessingCanvas" xmlns:cx="http://schemas.microsoft.com/office/drawing/2014/chartex" xmlns:cx1="http://schemas.microsoft.com/office/drawing/2015/9/8/chartex" xmlns:mc="http://schemas.openxmlformats.org/markup-compatibility/2006" xmlns:o="urn:schemas-microsoft-com:office:office" xmlns:r="http://schemas.openxmlformats.org/officeDocument/2006/relationships" xmlns:m="http://schemas.openxmlformats.org/officeDocument/2006/math" xmlns:v="urn:schemas-microsoft-com:vml" xmlns:wp14="http://schemas.microsoft.com/office/word/2010/wordprocessingDrawing" xmlns:wp="http://schemas.openxmlformats.org/drawingml/2006/wordprocessingDrawing" xmlns:w10="urn:schemas-microsoft-com:office:word" xmlns:w="http://schemas.openxmlformats.org/wordprocessingml/2006/main" xmlns:w14="http://schemas.microsoft.com/office/word/2010/wordml" xmlns:w15="http://schemas.microsoft.com/office/word/2012/wordml" xmlns:w16se="http://schemas.microsoft.com/office/word/2015/wordml/symex" xmlns:wpg="http://schemas.microsoft.com/office/word/2010/wordprocessingGroup" xmlns:wpi="http://schemas.microsoft.com/office/word/2010/wordprocessingInk" xmlns:wne="http://schemas.microsoft.com/office/word/2006/wordml" xmlns:wps="http://schemas.microsoft.com/office/word/2010/wordprocessingShape" mc:Ignorable="w14 w15 w16se wp14">
   <w:endnote w:type="separator" w:id="-1">
     <w:p>
       <w:pPr>
@@ -351,7 +351,7 @@
 </file>
 
 <file path=word/footer1.xml><?xml version="1.0" encoding="utf-8"?>
-<w:ftr xmlns:wpc="http://schemas.microsoft.com/office/word/2010/wordprocessingCanvas" xmlns:mo="http://schemas.microsoft.com/office/mac/office/2008/main" xmlns:mc="http://schemas.openxmlformats.org/markup-compatibility/2006" xmlns:mv="urn:schemas-microsoft-com:mac:vml" xmlns:o="urn:schemas-microsoft-com:office:office" xmlns:r="http://schemas.openxmlformats.org/officeDocument/2006/relationships" xmlns:m="http://schemas.openxmlformats.org/officeDocument/2006/math" xmlns:v="urn:schemas-microsoft-com:vml" xmlns:wp14="http://schemas.microsoft.com/office/word/2010/wordprocessingDrawing" xmlns:wp="http://schemas.openxmlformats.org/drawingml/2006/wordprocessingDrawing" xmlns:w10="urn:schemas-microsoft-com:office:word" xmlns:w="http://schemas.openxmlformats.org/wordprocessingml/2006/main" xmlns:w14="http://schemas.microsoft.com/office/word/2010/wordml" xmlns:w15="http://schemas.microsoft.com/office/word/2012/wordml" xmlns:wpg="http://schemas.microsoft.com/office/word/2010/wordprocessingGroup" xmlns:wpi="http://schemas.microsoft.com/office/word/2010/wordprocessingInk" xmlns:wne="http://schemas.microsoft.com/office/word/2006/wordml" xmlns:wps="http://schemas.microsoft.com/office/word/2010/wordprocessingShape" mc:Ignorable="w14 w15 wp14">
+<w:ftr xmlns:wpc="http://schemas.microsoft.com/office/word/2010/wordprocessingCanvas" xmlns:cx="http://schemas.microsoft.com/office/drawing/2014/chartex" xmlns:cx1="http://schemas.microsoft.com/office/drawing/2015/9/8/chartex" xmlns:mc="http://schemas.openxmlformats.org/markup-compatibility/2006" xmlns:o="urn:schemas-microsoft-com:office:office" xmlns:r="http://schemas.openxmlformats.org/officeDocument/2006/relationships" xmlns:m="http://schemas.openxmlformats.org/officeDocument/2006/math" xmlns:v="urn:schemas-microsoft-com:vml" xmlns:wp14="http://schemas.microsoft.com/office/word/2010/wordprocessingDrawing" xmlns:wp="http://schemas.openxmlformats.org/drawingml/2006/wordprocessingDrawing" xmlns:w10="urn:schemas-microsoft-com:office:word" xmlns:w="http://schemas.openxmlformats.org/wordprocessingml/2006/main" xmlns:w14="http://schemas.microsoft.com/office/word/2010/wordml" xmlns:w15="http://schemas.microsoft.com/office/word/2012/wordml" xmlns:w16se="http://schemas.microsoft.com/office/word/2015/wordml/symex" xmlns:wpg="http://schemas.microsoft.com/office/word/2010/wordprocessingGroup" xmlns:wpi="http://schemas.microsoft.com/office/word/2010/wordprocessingInk" xmlns:wne="http://schemas.microsoft.com/office/word/2006/wordml" xmlns:wps="http://schemas.microsoft.com/office/word/2010/wordprocessingShape" mc:Ignorable="w14 w15 w16se wp14">
   <w:p>
     <w:pPr>
       <w:pStyle w:val="Footer"/>
@@ -373,7 +373,7 @@
 </file>
 
 <file path=word/footnotes.xml><?xml version="1.0" encoding="utf-8"?>
-<w:footnotes xmlns:wpc="http://schemas.microsoft.com/office/word/2010/wordprocessingCanvas" xmlns:mo="http://schemas.microsoft.com/office/mac/office/2008/main" xmlns:mc="http://schemas.openxmlformats.org/markup-compatibility/2006" xmlns:mv="urn:schemas-microsoft-com:mac:vml" xmlns:o="urn:schemas-microsoft-com:office:office" xmlns:r="http://schemas.openxmlformats.org/officeDocument/2006/relationships" xmlns:m="http://schemas.openxmlformats.org/officeDocument/2006/math" xmlns:v="urn:schemas-microsoft-com:vml" xmlns:wp14="http://schemas.microsoft.com/office/word/2010/wordprocessingDrawing" xmlns:wp="http://schemas.openxmlformats.org/drawingml/2006/wordprocessingDrawing" xmlns:w10="urn:schemas-microsoft-com:office:word" xmlns:w="http://schemas.openxmlformats.org/wordprocessingml/2006/main" xmlns:w14="http://schemas.microsoft.com/office/word/2010/wordml" xmlns:w15="http://schemas.microsoft.com/office/word/2012/wordml" xmlns:wpg="http://schemas.microsoft.com/office/word/2010/wordprocessingGroup" xmlns:wpi="http://schemas.microsoft.com/office/word/2010/wordprocessingInk" xmlns:wne="http://schemas.microsoft.com/office/word/2006/wordml" xmlns:wps="http://schemas.microsoft.com/office/word/2010/wordprocessingShape" mc:Ignorable="w14 w15 wp14">
+<w:footnotes xmlns:wpc="http://schemas.microsoft.com/office/word/2010/wordprocessingCanvas" xmlns:cx="http://schemas.microsoft.com/office/drawing/2014/chartex" xmlns:cx1="http://schemas.microsoft.com/office/drawing/2015/9/8/chartex" xmlns:mc="http://schemas.openxmlformats.org/markup-compatibility/2006" xmlns:o="urn:schemas-microsoft-com:office:office" xmlns:r="http://schemas.openxmlformats.org/officeDocument/2006/relationships" xmlns:m="http://schemas.openxmlformats.org/officeDocument/2006/math" xmlns:v="urn:schemas-microsoft-com:vml" xmlns:wp14="http://schemas.microsoft.com/office/word/2010/wordprocessingDrawing" xmlns:wp="http://schemas.openxmlformats.org/drawingml/2006/wordprocessingDrawing" xmlns:w10="urn:schemas-microsoft-com:office:word" xmlns:w="http://schemas.openxmlformats.org/wordprocessingml/2006/main" xmlns:w14="http://schemas.microsoft.com/office/word/2010/wordml" xmlns:w15="http://schemas.microsoft.com/office/word/2012/wordml" xmlns:w16se="http://schemas.microsoft.com/office/word/2015/wordml/symex" xmlns:wpg="http://schemas.microsoft.com/office/word/2010/wordprocessingGroup" xmlns:wpi="http://schemas.microsoft.com/office/word/2010/wordprocessingInk" xmlns:wne="http://schemas.microsoft.com/office/word/2006/wordml" xmlns:wps="http://schemas.microsoft.com/office/word/2010/wordprocessingShape" mc:Ignorable="w14 w15 w16se wp14">
   <w:footnote w:type="separator" w:id="-1">
     <w:p>
       <w:pPr>
@@ -412,7 +412,7 @@
 </file>
 
 <file path=word/header1.xml><?xml version="1.0" encoding="utf-8"?>
-<w:hdr xmlns:wpc="http://schemas.microsoft.com/office/word/2010/wordprocessingCanvas" xmlns:mo="http://schemas.microsoft.com/office/mac/office/2008/main" xmlns:mc="http://schemas.openxmlformats.org/markup-compatibility/2006" xmlns:mv="urn:schemas-microsoft-com:mac:vml" xmlns:o="urn:schemas-microsoft-com:office:office" xmlns:r="http://schemas.openxmlformats.org/officeDocument/2006/relationships" xmlns:m="http://schemas.openxmlformats.org/officeDocument/2006/math" xmlns:v="urn:schemas-microsoft-com:vml" xmlns:wp14="http://schemas.microsoft.com/office/word/2010/wordprocessingDrawing" xmlns:wp="http://schemas.openxmlformats.org/drawingml/2006/wordprocessingDrawing" xmlns:w10="urn:schemas-microsoft-com:office:word" xmlns:w="http://schemas.openxmlformats.org/wordprocessingml/2006/main" xmlns:w14="http://schemas.microsoft.com/office/word/2010/wordml" xmlns:w15="http://schemas.microsoft.com/office/word/2012/wordml" xmlns:wpg="http://schemas.microsoft.com/office/word/2010/wordprocessingGroup" xmlns:wpi="http://schemas.microsoft.com/office/word/2010/wordprocessingInk" xmlns:wne="http://schemas.microsoft.com/office/word/2006/wordml" xmlns:wps="http://schemas.microsoft.com/office/word/2010/wordprocessingShape" mc:Ignorable="w14 w15 wp14">
+<w:hdr xmlns:wpc="http://schemas.microsoft.com/office/word/2010/wordprocessingCanvas" xmlns:cx="http://schemas.microsoft.com/office/drawing/2014/chartex" xmlns:cx1="http://schemas.microsoft.com/office/drawing/2015/9/8/chartex" xmlns:mc="http://schemas.openxmlformats.org/markup-compatibility/2006" xmlns:o="urn:schemas-microsoft-com:office:office" xmlns:r="http://schemas.openxmlformats.org/officeDocument/2006/relationships" xmlns:m="http://schemas.openxmlformats.org/officeDocument/2006/math" xmlns:v="urn:schemas-microsoft-com:vml" xmlns:wp14="http://schemas.microsoft.com/office/word/2010/wordprocessingDrawing" xmlns:wp="http://schemas.openxmlformats.org/drawingml/2006/wordprocessingDrawing" xmlns:w10="urn:schemas-microsoft-com:office:word" xmlns:w="http://schemas.openxmlformats.org/wordprocessingml/2006/main" xmlns:w14="http://schemas.microsoft.com/office/word/2010/wordml" xmlns:w15="http://schemas.microsoft.com/office/word/2012/wordml" xmlns:w16se="http://schemas.microsoft.com/office/word/2015/wordml/symex" xmlns:wpg="http://schemas.microsoft.com/office/word/2010/wordprocessingGroup" xmlns:wpi="http://schemas.microsoft.com/office/word/2010/wordprocessingInk" xmlns:wne="http://schemas.microsoft.com/office/word/2006/wordml" xmlns:wps="http://schemas.microsoft.com/office/word/2010/wordprocessingShape" mc:Ignorable="w14 w15 w16se wp14">
   <w:p>
     <w:pPr>
       <w:pStyle w:val="Header"/>
@@ -423,7 +423,7 @@
 </file>
 
 <file path=word/header2.xml><?xml version="1.0" encoding="utf-8"?>
-<w:hdr xmlns:wpc="http://schemas.microsoft.com/office/word/2010/wordprocessingCanvas" xmlns:mo="http://schemas.microsoft.com/office/mac/office/2008/main" xmlns:mc="http://schemas.openxmlformats.org/markup-compatibility/2006" xmlns:mv="urn:schemas-microsoft-com:mac:vml" xmlns:o="urn:schemas-microsoft-com:office:office" xmlns:r="http://schemas.openxmlformats.org/officeDocument/2006/relationships" xmlns:m="http://schemas.openxmlformats.org/officeDocument/2006/math" xmlns:v="urn:schemas-microsoft-com:vml" xmlns:wp14="http://schemas.microsoft.com/office/word/2010/wordprocessingDrawing" xmlns:wp="http://schemas.openxmlformats.org/drawingml/2006/wordprocessingDrawing" xmlns:w10="urn:schemas-microsoft-com:office:word" xmlns:w="http://schemas.openxmlformats.org/wordprocessingml/2006/main" xmlns:w14="http://schemas.microsoft.com/office/word/2010/wordml" xmlns:w15="http://schemas.microsoft.com/office/word/2012/wordml" xmlns:wpg="http://schemas.microsoft.com/office/word/2010/wordprocessingGroup" xmlns:wpi="http://schemas.microsoft.com/office/word/2010/wordprocessingInk" xmlns:wne="http://schemas.microsoft.com/office/word/2006/wordml" xmlns:wps="http://schemas.microsoft.com/office/word/2010/wordprocessingShape" mc:Ignorable="w14 w15 wp14">
+<w:hdr xmlns:wpc="http://schemas.microsoft.com/office/word/2010/wordprocessingCanvas" xmlns:cx="http://schemas.microsoft.com/office/drawing/2014/chartex" xmlns:cx1="http://schemas.microsoft.com/office/drawing/2015/9/8/chartex" xmlns:mc="http://schemas.openxmlformats.org/markup-compatibility/2006" xmlns:o="urn:schemas-microsoft-com:office:office" xmlns:r="http://schemas.openxmlformats.org/officeDocument/2006/relationships" xmlns:m="http://schemas.openxmlformats.org/officeDocument/2006/math" xmlns:v="urn:schemas-microsoft-com:vml" xmlns:wp14="http://schemas.microsoft.com/office/word/2010/wordprocessingDrawing" xmlns:wp="http://schemas.openxmlformats.org/drawingml/2006/wordprocessingDrawing" xmlns:w10="urn:schemas-microsoft-com:office:word" xmlns:w="http://schemas.openxmlformats.org/wordprocessingml/2006/main" xmlns:w14="http://schemas.microsoft.com/office/word/2010/wordml" xmlns:w15="http://schemas.microsoft.com/office/word/2012/wordml" xmlns:w16se="http://schemas.microsoft.com/office/word/2015/wordml/symex" xmlns:wpg="http://schemas.microsoft.com/office/word/2010/wordprocessingGroup" xmlns:wpi="http://schemas.microsoft.com/office/word/2010/wordprocessingInk" xmlns:wne="http://schemas.microsoft.com/office/word/2006/wordml" xmlns:wps="http://schemas.microsoft.com/office/word/2010/wordprocessingShape" mc:Ignorable="w14 w15 w16se wp14">
   <w:p>
     <w:pPr>
       <w:pStyle w:val="Header"/>
@@ -432,35 +432,30 @@
     <w:r>
       <w:rPr>
         <w:noProof/>
-        <w:sz w:val="20"/>
         <w:lang w:eastAsia="en-GB"/>
       </w:rPr>
       <w:drawing>
-        <wp:anchor distT="0" distB="0" distL="114300" distR="114300" simplePos="0" relativeHeight="251661824" behindDoc="0" locked="0" layoutInCell="1" allowOverlap="1" wp14:anchorId="3400F107" wp14:editId="516ED5FB">
+        <wp:anchor distT="0" distB="0" distL="114300" distR="114300" simplePos="0" relativeHeight="251659264" behindDoc="0" locked="0" layoutInCell="1" allowOverlap="1" wp14:anchorId="46CC4603" wp14:editId="749DD714">
           <wp:simplePos x="0" y="0"/>
           <wp:positionH relativeFrom="column">
-            <wp:posOffset>-100330</wp:posOffset>
+            <wp:posOffset>-36999</wp:posOffset>
           </wp:positionH>
           <wp:positionV relativeFrom="paragraph">
-            <wp:posOffset>45720</wp:posOffset>
+            <wp:posOffset>-53490</wp:posOffset>
           </wp:positionV>
-          <wp:extent cx="1097280" cy="649224"/>
-          <wp:effectExtent l="0" t="0" r="0" b="11430"/>
-          <wp:wrapSquare wrapText="bothSides"/>
-          <wp:docPr id="1" name="Picture 1" descr="Department for Education" title="Logo"/>
-          <wp:cNvGraphicFramePr>
-            <a:graphicFrameLocks xmlns:a="http://schemas.openxmlformats.org/drawingml/2006/main" noChangeAspect="1"/>
-          </wp:cNvGraphicFramePr>
+          <wp:extent cx="1256317" cy="801968"/>
+          <wp:effectExtent l="0" t="0" r="1270" b="0"/>
+          <wp:wrapNone/>
+          <wp:docPr id="22" name="Picture 22" descr="Department for Education" title="Logo"/>
+          <wp:cNvGraphicFramePr/>
           <a:graphic xmlns:a="http://schemas.openxmlformats.org/drawingml/2006/main">
             <a:graphicData uri="http://schemas.openxmlformats.org/drawingml/2006/picture">
               <pic:pic xmlns:pic="http://schemas.openxmlformats.org/drawingml/2006/picture">
                 <pic:nvPicPr>
-                  <pic:cNvPr id="0" name="Picture 4" descr="DfE 2955"/>
-                  <pic:cNvPicPr>
-                    <a:picLocks noChangeAspect="1" noChangeArrowheads="1"/>
-                  </pic:cNvPicPr>
+                  <pic:cNvPr id="22" name="Picture 22" descr="Department for Education" title="Logo"/>
+                  <pic:cNvPicPr/>
                 </pic:nvPicPr>
-                <pic:blipFill>
+                <pic:blipFill rotWithShape="1">
                   <a:blip r:embed="rId1" cstate="print">
                     <a:extLst>
                       <a:ext uri="{28A0092B-C50C-407E-A947-70E740481C1C}">
@@ -468,31 +463,33 @@
                       </a:ext>
                     </a:extLst>
                   </a:blip>
-                  <a:srcRect/>
-                  <a:stretch>
-                    <a:fillRect/>
-                  </a:stretch>
+                  <a:srcRect r="38062" b="17350"/>
+                  <a:stretch/>
                 </pic:blipFill>
                 <pic:spPr bwMode="auto">
                   <a:xfrm>
                     <a:off x="0" y="0"/>
-                    <a:ext cx="1097280" cy="649224"/>
+                    <a:ext cx="1256317" cy="801968"/>
                   </a:xfrm>
                   <a:prstGeom prst="rect">
                     <a:avLst/>
                   </a:prstGeom>
-                  <a:noFill/>
                   <a:ln>
                     <a:noFill/>
                   </a:ln>
+                  <a:extLst>
+                    <a:ext uri="{53640926-AAD7-44D8-BBD7-CCE9431645EC}">
+                      <a14:shadowObscured xmlns:a14="http://schemas.microsoft.com/office/drawing/2010/main"/>
+                    </a:ext>
+                  </a:extLst>
                 </pic:spPr>
               </pic:pic>
             </a:graphicData>
           </a:graphic>
-          <wp14:sizeRelH relativeFrom="page">
+          <wp14:sizeRelH relativeFrom="margin">
             <wp14:pctWidth>0</wp14:pctWidth>
           </wp14:sizeRelH>
-          <wp14:sizeRelV relativeFrom="page">
+          <wp14:sizeRelV relativeFrom="margin">
             <wp14:pctHeight>0</wp14:pctHeight>
           </wp14:sizeRelV>
         </wp:anchor>
@@ -524,8 +521,8 @@
 </file>
 
 <file path=word/numbering.xml><?xml version="1.0" encoding="utf-8"?>
-<w:numbering xmlns:wpc="http://schemas.microsoft.com/office/word/2010/wordprocessingCanvas" xmlns:mo="http://schemas.microsoft.com/office/mac/office/2008/main" xmlns:mc="http://schemas.openxmlformats.org/markup-compatibility/2006" xmlns:mv="urn:schemas-microsoft-com:mac:vml" xmlns:o="urn:schemas-microsoft-com:office:office" xmlns:r="http://schemas.openxmlformats.org/officeDocument/2006/relationships" xmlns:m="http://schemas.openxmlformats.org/officeDocument/2006/math" xmlns:v="urn:schemas-microsoft-com:vml" xmlns:wp14="http://schemas.microsoft.com/office/word/2010/wordprocessingDrawing" xmlns:wp="http://schemas.openxmlformats.org/drawingml/2006/wordprocessingDrawing" xmlns:w10="urn:schemas-microsoft-com:office:word" xmlns:w="http://schemas.openxmlformats.org/wordprocessingml/2006/main" xmlns:w14="http://schemas.microsoft.com/office/word/2010/wordml" xmlns:w15="http://schemas.microsoft.com/office/word/2012/wordml" xmlns:wpg="http://schemas.microsoft.com/office/word/2010/wordprocessingGroup" xmlns:wpi="http://schemas.microsoft.com/office/word/2010/wordprocessingInk" xmlns:wne="http://schemas.microsoft.com/office/word/2006/wordml" xmlns:wps="http://schemas.microsoft.com/office/word/2010/wordprocessingShape" mc:Ignorable="w14 w15 wp14">
-  <w:abstractNum w:abstractNumId="0">
+<w:numbering xmlns:wpc="http://schemas.microsoft.com/office/word/2010/wordprocessingCanvas" xmlns:cx="http://schemas.microsoft.com/office/drawing/2014/chartex" xmlns:cx1="http://schemas.microsoft.com/office/drawing/2015/9/8/chartex" xmlns:mc="http://schemas.openxmlformats.org/markup-compatibility/2006" xmlns:o="urn:schemas-microsoft-com:office:office" xmlns:r="http://schemas.openxmlformats.org/officeDocument/2006/relationships" xmlns:m="http://schemas.openxmlformats.org/officeDocument/2006/math" xmlns:v="urn:schemas-microsoft-com:vml" xmlns:wp14="http://schemas.microsoft.com/office/word/2010/wordprocessingDrawing" xmlns:wp="http://schemas.openxmlformats.org/drawingml/2006/wordprocessingDrawing" xmlns:w10="urn:schemas-microsoft-com:office:word" xmlns:w="http://schemas.openxmlformats.org/wordprocessingml/2006/main" xmlns:w14="http://schemas.microsoft.com/office/word/2010/wordml" xmlns:w15="http://schemas.microsoft.com/office/word/2012/wordml" xmlns:w16se="http://schemas.microsoft.com/office/word/2015/wordml/symex" xmlns:wpg="http://schemas.microsoft.com/office/word/2010/wordprocessingGroup" xmlns:wpi="http://schemas.microsoft.com/office/word/2010/wordprocessingInk" xmlns:wne="http://schemas.microsoft.com/office/word/2006/wordml" xmlns:wps="http://schemas.microsoft.com/office/word/2010/wordprocessingShape" mc:Ignorable="w14 w15 w16se wp14">
+  <w:abstractNum w:abstractNumId="0" w15:restartNumberingAfterBreak="0">
     <w:nsid w:val="F7D7B82F"/>
     <w:multiLevelType w:val="multilevel"/>
     <w:tmpl w:val="4A1C6B5C"/>
@@ -623,7 +620,7 @@
       </w:pPr>
     </w:lvl>
   </w:abstractNum>
-  <w:abstractNum w:abstractNumId="1">
+  <w:abstractNum w:abstractNumId="1" w15:restartNumberingAfterBreak="0">
     <w:nsid w:val="FFFFFF1D"/>
     <w:multiLevelType w:val="multilevel"/>
     <w:tmpl w:val="61D46744"/>
@@ -763,7 +760,7 @@
       </w:rPr>
     </w:lvl>
   </w:abstractNum>
-  <w:abstractNum w:abstractNumId="2">
+  <w:abstractNum w:abstractNumId="2" w15:restartNumberingAfterBreak="0">
     <w:nsid w:val="19B748E1"/>
     <w:multiLevelType w:val="multilevel"/>
     <w:tmpl w:val="44AE43A2"/>
@@ -878,7 +875,7 @@
       </w:pPr>
     </w:lvl>
   </w:abstractNum>
-  <w:abstractNum w:abstractNumId="3">
+  <w:abstractNum w:abstractNumId="3" w15:restartNumberingAfterBreak="0">
     <w:nsid w:val="26DD2713"/>
     <w:multiLevelType w:val="hybridMultilevel"/>
     <w:tmpl w:val="4252AF24"/>
@@ -992,7 +989,7 @@
       </w:rPr>
     </w:lvl>
   </w:abstractNum>
-  <w:abstractNum w:abstractNumId="4">
+  <w:abstractNum w:abstractNumId="4" w15:restartNumberingAfterBreak="0">
     <w:nsid w:val="47B529C0"/>
     <w:multiLevelType w:val="hybridMultilevel"/>
     <w:tmpl w:val="DA7A2A04"/>
@@ -1134,7 +1131,7 @@
       </w:rPr>
     </w:lvl>
   </w:abstractNum>
-  <w:abstractNum w:abstractNumId="5">
+  <w:abstractNum w:abstractNumId="5" w15:restartNumberingAfterBreak="0">
     <w:nsid w:val="646124F9"/>
     <w:multiLevelType w:val="hybridMultilevel"/>
     <w:tmpl w:val="52AADF2C"/>
@@ -1247,7 +1244,7 @@
       </w:rPr>
     </w:lvl>
   </w:abstractNum>
-  <w:abstractNum w:abstractNumId="6">
+  <w:abstractNum w:abstractNumId="6" w15:restartNumberingAfterBreak="0">
     <w:nsid w:val="7A8056CC"/>
     <w:multiLevelType w:val="hybridMultilevel"/>
     <w:tmpl w:val="79DA45B8"/>
@@ -1408,7 +1405,7 @@
 </file>
 
 <file path=word/styles.xml><?xml version="1.0" encoding="utf-8"?>
-<w:styles xmlns:mc="http://schemas.openxmlformats.org/markup-compatibility/2006" xmlns:r="http://schemas.openxmlformats.org/officeDocument/2006/relationships" xmlns:w="http://schemas.openxmlformats.org/wordprocessingml/2006/main" xmlns:w14="http://schemas.microsoft.com/office/word/2010/wordml" xmlns:w15="http://schemas.microsoft.com/office/word/2012/wordml" mc:Ignorable="w14 w15">
+<w:styles xmlns:mc="http://schemas.openxmlformats.org/markup-compatibility/2006" xmlns:r="http://schemas.openxmlformats.org/officeDocument/2006/relationships" xmlns:w="http://schemas.openxmlformats.org/wordprocessingml/2006/main" xmlns:w14="http://schemas.microsoft.com/office/word/2010/wordml" xmlns:w15="http://schemas.microsoft.com/office/word/2012/wordml" xmlns:w16se="http://schemas.microsoft.com/office/word/2015/wordml/symex" mc:Ignorable="w14 w15 w16se">
   <w:docDefaults>
     <w:rPrDefault>
       <w:rPr>
@@ -1418,7 +1415,7 @@
     </w:rPrDefault>
     <w:pPrDefault/>
   </w:docDefaults>
-  <w:latentStyles w:defLockedState="0" w:defUIPriority="99" w:defSemiHidden="0" w:defUnhideWhenUsed="0" w:defQFormat="0" w:count="382">
+  <w:latentStyles w:defLockedState="0" w:defUIPriority="99" w:defSemiHidden="0" w:defUnhideWhenUsed="0" w:defQFormat="0" w:count="371">
     <w:lsdException w:name="Normal" w:uiPriority="0"/>
     <w:lsdException w:name="heading 1" w:uiPriority="0" w:qFormat="1"/>
     <w:lsdException w:name="heading 2" w:semiHidden="1" w:uiPriority="0" w:unhideWhenUsed="1"/>
@@ -1790,8 +1787,6 @@
     <w:lsdException w:name="List Table 5 Dark Accent 6" w:uiPriority="50"/>
     <w:lsdException w:name="List Table 6 Colorful Accent 6" w:uiPriority="51"/>
     <w:lsdException w:name="List Table 7 Colorful Accent 6" w:uiPriority="52"/>
-    <w:lsdException w:name="Mention" w:semiHidden="1" w:unhideWhenUsed="1"/>
-    <w:lsdException w:name="Smart Hyperlink" w:semiHidden="1" w:unhideWhenUsed="1"/>
   </w:latentStyles>
   <w:style w:type="paragraph" w:default="1" w:styleId="Normal">
     <w:name w:val="Normal"/>
@@ -1982,7 +1977,6 @@
       <w:rFonts w:ascii="Times New Roman" w:eastAsia="Times New Roman" w:hAnsi="Times New Roman"/>
     </w:rPr>
     <w:tblPr>
-      <w:tblInd w:w="0" w:type="dxa"/>
       <w:tblBorders>
         <w:top w:val="single" w:sz="4" w:space="0" w:color="auto"/>
         <w:left w:val="single" w:sz="4" w:space="0" w:color="auto"/>
@@ -1991,12 +1985,6 @@
         <w:insideH w:val="single" w:sz="4" w:space="0" w:color="auto"/>
         <w:insideV w:val="single" w:sz="4" w:space="0" w:color="auto"/>
       </w:tblBorders>
-      <w:tblCellMar>
-        <w:top w:w="0" w:type="dxa"/>
-        <w:left w:w="108" w:type="dxa"/>
-        <w:bottom w:w="0" w:type="dxa"/>
-        <w:right w:w="108" w:type="dxa"/>
-      </w:tblCellMar>
     </w:tblPr>
   </w:style>
   <w:style w:type="character" w:customStyle="1" w:styleId="Heading3Char">
@@ -3569,16 +3557,9 @@
       <w:rFonts w:ascii="Arial" w:hAnsi="Arial"/>
     </w:rPr>
     <w:tblPr>
-      <w:tblInd w:w="0" w:type="dxa"/>
       <w:tblBorders>
         <w:bottom w:val="single" w:sz="4" w:space="0" w:color="808080"/>
       </w:tblBorders>
-      <w:tblCellMar>
-        <w:top w:w="0" w:type="dxa"/>
-        <w:left w:w="108" w:type="dxa"/>
-        <w:bottom w:w="0" w:type="dxa"/>
-        <w:right w:w="108" w:type="dxa"/>
-      </w:tblCellMar>
     </w:tblPr>
     <w:tblStylePr w:type="firstRow">
       <w:tblPr/>
@@ -4343,15 +4324,116 @@
 </file>
 
 <file path=customXml/item1.xml><?xml version="1.0" encoding="utf-8"?>
-<?mso-contentType ?>
-<FormTemplates xmlns="http://schemas.microsoft.com/sharepoint/v3/contenttype/forms">
-  <Display>DocumentLibraryForm</Display>
-  <Edit>DocumentLibraryForm</Edit>
-  <New>DocumentLibraryForm</New>
-</FormTemplates>
+<p:properties xmlns:p="http://schemas.microsoft.com/office/2006/metadata/properties" xmlns:xsi="http://www.w3.org/2001/XMLSchema-instance" xmlns:pc="http://schemas.microsoft.com/office/infopath/2007/PartnerControls">
+  <documentManagement>
+    <IWPContributor xmlns="604ab517-1a71-4585-ad2c-b7a62c9af505">
+      <UserInfo>
+        <DisplayName/>
+        <AccountId xsi:nil="true"/>
+        <AccountType/>
+      </UserInfo>
+    </IWPContributor>
+    <Comments xmlns="http://schemas.microsoft.com/sharepoint/v3" xsi:nil="true"/>
+    <TaxCatchAll xmlns="32c364ca-150e-461d-afae-292c010ebbd8">
+      <Value>3</Value>
+      <Value>2</Value>
+      <Value>1</Value>
+    </TaxCatchAll>
+    <d4e21c0dfac44b619b868baaa66198f2 xmlns="32c364ca-150e-461d-afae-292c010ebbd8">
+      <Terms xmlns="http://schemas.microsoft.com/office/infopath/2007/PartnerControls"/>
+    </d4e21c0dfac44b619b868baaa66198f2>
+    <le442500c33346388fe24b06c664ec3c xmlns="32c364ca-150e-461d-afae-292c010ebbd8">
+      <Terms xmlns="http://schemas.microsoft.com/office/infopath/2007/PartnerControls">
+        <TermInfo xmlns="http://schemas.microsoft.com/office/infopath/2007/PartnerControls">
+          <TermName xmlns="http://schemas.microsoft.com/office/infopath/2007/PartnerControls">DfE</TermName>
+          <TermId xmlns="http://schemas.microsoft.com/office/infopath/2007/PartnerControls">cc08a6d4-dfde-4d0f-bd85-069ebcef80d5</TermId>
+        </TermInfo>
+      </Terms>
+    </le442500c33346388fe24b06c664ec3c>
+    <h5181134883947a99a38d116ffff0102 xmlns="1dfeac86-9dd1-45c7-8e5a-393a21a28e25">
+      <Terms xmlns="http://schemas.microsoft.com/office/infopath/2007/PartnerControls">
+        <TermInfo xmlns="http://schemas.microsoft.com/office/infopath/2007/PartnerControls">
+          <TermName xmlns="http://schemas.microsoft.com/office/infopath/2007/PartnerControls">DfE</TermName>
+          <TermId xmlns="http://schemas.microsoft.com/office/infopath/2007/PartnerControls">a484111e-5b24-4ad9-9778-c536c8c88985</TermId>
+        </TermInfo>
+      </Terms>
+    </h5181134883947a99a38d116ffff0102>
+    <m114fd675b1841ffbd254d71e2176ee4 xmlns="32c364ca-150e-461d-afae-292c010ebbd8">
+      <Terms xmlns="http://schemas.microsoft.com/office/infopath/2007/PartnerControls"/>
+    </m114fd675b1841ffbd254d71e2176ee4>
+    <TaxCatchAllLabel xmlns="32c364ca-150e-461d-afae-292c010ebbd8"/>
+    <_vti_ItemDeclaredRecord xmlns="http://schemas.microsoft.com/sharepoint/v3" xsi:nil="true"/>
+    <e131cf8fe4f54f688fc6b0d41220f6e0 xmlns="32c364ca-150e-461d-afae-292c010ebbd8">
+      <Terms xmlns="http://schemas.microsoft.com/office/infopath/2007/PartnerControls">
+        <TermInfo xmlns="http://schemas.microsoft.com/office/infopath/2007/PartnerControls">
+          <TermName xmlns="http://schemas.microsoft.com/office/infopath/2007/PartnerControls">Official</TermName>
+          <TermId xmlns="http://schemas.microsoft.com/office/infopath/2007/PartnerControls">0884c477-2e62-47ea-b19c-5af6e91124c5</TermId>
+        </TermInfo>
+      </Terms>
+    </e131cf8fe4f54f688fc6b0d41220f6e0>
+    <h5181134883947a99a38d116ffff0006 xmlns="1dfeac86-9dd1-45c7-8e5a-393a21a28e25">
+      <Terms xmlns="http://schemas.microsoft.com/office/infopath/2007/PartnerControls"/>
+    </h5181134883947a99a38d116ffff0006>
+    <_dlc_DocId xmlns="32c364ca-150e-461d-afae-292c010ebbd8">WD4PFDVV34TP-624721163-10</_dlc_DocId>
+    <_dlc_DocIdUrl xmlns="32c364ca-150e-461d-afae-292c010ebbd8">
+      <Url>https://educationgovuk.sharepoint.com/sites/srg/a/_layouts/15/DocIdRedir.aspx?ID=WD4PFDVV34TP-624721163-10</Url>
+      <Description>WD4PFDVV34TP-624721163-10</Description>
+    </_dlc_DocIdUrl>
+  </documentManagement>
+</p:properties>
 </file>
 
 <file path=customXml/item2.xml><?xml version="1.0" encoding="utf-8"?>
+<?mso-contentType ?>
+<spe:Receivers xmlns:spe="http://schemas.microsoft.com/sharepoint/events">
+  <Receiver>
+    <Name>Document ID Generator</Name>
+    <Synchronization>Synchronous</Synchronization>
+    <Type>10001</Type>
+    <SequenceNumber>1000</SequenceNumber>
+    <Url/>
+    <Assembly>Microsoft.Office.DocumentManagement, Version=16.0.0.0, Culture=neutral, PublicKeyToken=71e9bce111e9429c</Assembly>
+    <Class>Microsoft.Office.DocumentManagement.Internal.DocIdHandler</Class>
+    <Data/>
+    <Filter/>
+  </Receiver>
+  <Receiver>
+    <Name>Document ID Generator</Name>
+    <Synchronization>Synchronous</Synchronization>
+    <Type>10002</Type>
+    <SequenceNumber>1001</SequenceNumber>
+    <Url/>
+    <Assembly>Microsoft.Office.DocumentManagement, Version=16.0.0.0, Culture=neutral, PublicKeyToken=71e9bce111e9429c</Assembly>
+    <Class>Microsoft.Office.DocumentManagement.Internal.DocIdHandler</Class>
+    <Data/>
+    <Filter/>
+  </Receiver>
+  <Receiver>
+    <Name>Document ID Generator</Name>
+    <Synchronization>Synchronous</Synchronization>
+    <Type>10004</Type>
+    <SequenceNumber>1002</SequenceNumber>
+    <Url/>
+    <Assembly>Microsoft.Office.DocumentManagement, Version=16.0.0.0, Culture=neutral, PublicKeyToken=71e9bce111e9429c</Assembly>
+    <Class>Microsoft.Office.DocumentManagement.Internal.DocIdHandler</Class>
+    <Data/>
+    <Filter/>
+  </Receiver>
+  <Receiver>
+    <Name>Document ID Generator</Name>
+    <Synchronization>Synchronous</Synchronization>
+    <Type>10006</Type>
+    <SequenceNumber>1003</SequenceNumber>
+    <Url/>
+    <Assembly>Microsoft.Office.DocumentManagement, Version=16.0.0.0, Culture=neutral, PublicKeyToken=71e9bce111e9429c</Assembly>
+    <Class>Microsoft.Office.DocumentManagement.Internal.DocIdHandler</Class>
+    <Data/>
+    <Filter/>
+  </Receiver>
+</spe:Receivers>
+</file>
+
+<file path=customXml/item3.xml><?xml version="1.0" encoding="utf-8"?>
 <ct:contentTypeSchema xmlns:ct="http://schemas.microsoft.com/office/2006/metadata/contentType" xmlns:ma="http://schemas.microsoft.com/office/2006/metadata/properties/metaAttributes" ct:_="" ma:_="" ma:contentTypeName="Unmanaged Document" ma:contentTypeID="0x010100598502DE76B8B147A7F6B88A9C1E43A6100056E0B9BAEBC7554D8F05677C8D2F9D2E" ma:contentTypeVersion="24" ma:contentTypeDescription="For working documents that do not need to be declared as records.  Will be deleted two years after last modified date." ma:contentTypeScope="" ma:versionID="276fb8ebe14dd78db88abf13c6ce41d2">
   <xsd:schema xmlns:xsd="http://www.w3.org/2001/XMLSchema" xmlns:xs="http://www.w3.org/2001/XMLSchema" xmlns:p="http://schemas.microsoft.com/office/2006/metadata/properties" xmlns:ns1="http://schemas.microsoft.com/sharepoint/v3" xmlns:ns2="32c364ca-150e-461d-afae-292c010ebbd8" xmlns:ns3="604ab517-1a71-4585-ad2c-b7a62c9af505" xmlns:ns4="1dfeac86-9dd1-45c7-8e5a-393a21a28e25" targetNamespace="http://schemas.microsoft.com/office/2006/metadata/properties" ma:root="true" ma:fieldsID="53c21de8337bbb55ef14815643d1cc25" ns1:_="" ns2:_="" ns3:_="" ns4:_="">
     <xsd:import namespace="http://schemas.microsoft.com/sharepoint/v3"/>
@@ -4615,114 +4697,13 @@
 </ct:contentTypeSchema>
 </file>
 
-<file path=customXml/item3.xml><?xml version="1.0" encoding="utf-8"?>
+<file path=customXml/item4.xml><?xml version="1.0" encoding="utf-8"?>
 <?mso-contentType ?>
-<spe:Receivers xmlns:spe="http://schemas.microsoft.com/sharepoint/events">
-  <Receiver>
-    <Name>Document ID Generator</Name>
-    <Synchronization>Synchronous</Synchronization>
-    <Type>10001</Type>
-    <SequenceNumber>1000</SequenceNumber>
-    <Url/>
-    <Assembly>Microsoft.Office.DocumentManagement, Version=16.0.0.0, Culture=neutral, PublicKeyToken=71e9bce111e9429c</Assembly>
-    <Class>Microsoft.Office.DocumentManagement.Internal.DocIdHandler</Class>
-    <Data/>
-    <Filter/>
-  </Receiver>
-  <Receiver>
-    <Name>Document ID Generator</Name>
-    <Synchronization>Synchronous</Synchronization>
-    <Type>10002</Type>
-    <SequenceNumber>1001</SequenceNumber>
-    <Url/>
-    <Assembly>Microsoft.Office.DocumentManagement, Version=16.0.0.0, Culture=neutral, PublicKeyToken=71e9bce111e9429c</Assembly>
-    <Class>Microsoft.Office.DocumentManagement.Internal.DocIdHandler</Class>
-    <Data/>
-    <Filter/>
-  </Receiver>
-  <Receiver>
-    <Name>Document ID Generator</Name>
-    <Synchronization>Synchronous</Synchronization>
-    <Type>10004</Type>
-    <SequenceNumber>1002</SequenceNumber>
-    <Url/>
-    <Assembly>Microsoft.Office.DocumentManagement, Version=16.0.0.0, Culture=neutral, PublicKeyToken=71e9bce111e9429c</Assembly>
-    <Class>Microsoft.Office.DocumentManagement.Internal.DocIdHandler</Class>
-    <Data/>
-    <Filter/>
-  </Receiver>
-  <Receiver>
-    <Name>Document ID Generator</Name>
-    <Synchronization>Synchronous</Synchronization>
-    <Type>10006</Type>
-    <SequenceNumber>1003</SequenceNumber>
-    <Url/>
-    <Assembly>Microsoft.Office.DocumentManagement, Version=16.0.0.0, Culture=neutral, PublicKeyToken=71e9bce111e9429c</Assembly>
-    <Class>Microsoft.Office.DocumentManagement.Internal.DocIdHandler</Class>
-    <Data/>
-    <Filter/>
-  </Receiver>
-</spe:Receivers>
-</file>
-
-<file path=customXml/item4.xml><?xml version="1.0" encoding="utf-8"?>
-<p:properties xmlns:p="http://schemas.microsoft.com/office/2006/metadata/properties" xmlns:xsi="http://www.w3.org/2001/XMLSchema-instance" xmlns:pc="http://schemas.microsoft.com/office/infopath/2007/PartnerControls">
-  <documentManagement>
-    <IWPContributor xmlns="604ab517-1a71-4585-ad2c-b7a62c9af505">
-      <UserInfo>
-        <DisplayName/>
-        <AccountId xsi:nil="true"/>
-        <AccountType/>
-      </UserInfo>
-    </IWPContributor>
-    <Comments xmlns="http://schemas.microsoft.com/sharepoint/v3" xsi:nil="true"/>
-    <TaxCatchAll xmlns="32c364ca-150e-461d-afae-292c010ebbd8">
-      <Value>3</Value>
-      <Value>2</Value>
-      <Value>1</Value>
-    </TaxCatchAll>
-    <d4e21c0dfac44b619b868baaa66198f2 xmlns="32c364ca-150e-461d-afae-292c010ebbd8">
-      <Terms xmlns="http://schemas.microsoft.com/office/infopath/2007/PartnerControls"/>
-    </d4e21c0dfac44b619b868baaa66198f2>
-    <le442500c33346388fe24b06c664ec3c xmlns="32c364ca-150e-461d-afae-292c010ebbd8">
-      <Terms xmlns="http://schemas.microsoft.com/office/infopath/2007/PartnerControls">
-        <TermInfo xmlns="http://schemas.microsoft.com/office/infopath/2007/PartnerControls">
-          <TermName xmlns="http://schemas.microsoft.com/office/infopath/2007/PartnerControls">DfE</TermName>
-          <TermId xmlns="http://schemas.microsoft.com/office/infopath/2007/PartnerControls">cc08a6d4-dfde-4d0f-bd85-069ebcef80d5</TermId>
-        </TermInfo>
-      </Terms>
-    </le442500c33346388fe24b06c664ec3c>
-    <h5181134883947a99a38d116ffff0102 xmlns="1dfeac86-9dd1-45c7-8e5a-393a21a28e25">
-      <Terms xmlns="http://schemas.microsoft.com/office/infopath/2007/PartnerControls">
-        <TermInfo xmlns="http://schemas.microsoft.com/office/infopath/2007/PartnerControls">
-          <TermName xmlns="http://schemas.microsoft.com/office/infopath/2007/PartnerControls">DfE</TermName>
-          <TermId xmlns="http://schemas.microsoft.com/office/infopath/2007/PartnerControls">a484111e-5b24-4ad9-9778-c536c8c88985</TermId>
-        </TermInfo>
-      </Terms>
-    </h5181134883947a99a38d116ffff0102>
-    <m114fd675b1841ffbd254d71e2176ee4 xmlns="32c364ca-150e-461d-afae-292c010ebbd8">
-      <Terms xmlns="http://schemas.microsoft.com/office/infopath/2007/PartnerControls"/>
-    </m114fd675b1841ffbd254d71e2176ee4>
-    <TaxCatchAllLabel xmlns="32c364ca-150e-461d-afae-292c010ebbd8"/>
-    <_vti_ItemDeclaredRecord xmlns="http://schemas.microsoft.com/sharepoint/v3" xsi:nil="true"/>
-    <e131cf8fe4f54f688fc6b0d41220f6e0 xmlns="32c364ca-150e-461d-afae-292c010ebbd8">
-      <Terms xmlns="http://schemas.microsoft.com/office/infopath/2007/PartnerControls">
-        <TermInfo xmlns="http://schemas.microsoft.com/office/infopath/2007/PartnerControls">
-          <TermName xmlns="http://schemas.microsoft.com/office/infopath/2007/PartnerControls">Official</TermName>
-          <TermId xmlns="http://schemas.microsoft.com/office/infopath/2007/PartnerControls">0884c477-2e62-47ea-b19c-5af6e91124c5</TermId>
-        </TermInfo>
-      </Terms>
-    </e131cf8fe4f54f688fc6b0d41220f6e0>
-    <h5181134883947a99a38d116ffff0006 xmlns="1dfeac86-9dd1-45c7-8e5a-393a21a28e25">
-      <Terms xmlns="http://schemas.microsoft.com/office/infopath/2007/PartnerControls"/>
-    </h5181134883947a99a38d116ffff0006>
-    <_dlc_DocId xmlns="32c364ca-150e-461d-afae-292c010ebbd8">WD4PFDVV34TP-624721163-10</_dlc_DocId>
-    <_dlc_DocIdUrl xmlns="32c364ca-150e-461d-afae-292c010ebbd8">
-      <Url>https://educationgovuk.sharepoint.com/sites/srg/a/_layouts/15/DocIdRedir.aspx?ID=WD4PFDVV34TP-624721163-10</Url>
-      <Description>WD4PFDVV34TP-624721163-10</Description>
-    </_dlc_DocIdUrl>
-  </documentManagement>
-</p:properties>
+<FormTemplates xmlns="http://schemas.microsoft.com/sharepoint/v3/contenttype/forms">
+  <Display>DocumentLibraryForm</Display>
+  <Edit>DocumentLibraryForm</Edit>
+  <New>DocumentLibraryForm</New>
+</FormTemplates>
 </file>
 
 <file path=customXml/item5.xml><?xml version="1.0" encoding="utf-8"?>
@@ -4730,14 +4711,27 @@
 </file>
 
 <file path=customXml/itemProps1.xml><?xml version="1.0" encoding="utf-8"?>
-<ds:datastoreItem xmlns:ds="http://schemas.openxmlformats.org/officeDocument/2006/customXml" ds:itemID="{D1D6E9E4-12E2-45E1-803C-D1C19D8D7A1A}">
+<ds:datastoreItem xmlns:ds="http://schemas.openxmlformats.org/officeDocument/2006/customXml" ds:itemID="{48E47447-41AB-4FA7-8186-59CFA865B469}">
   <ds:schemaRefs>
-    <ds:schemaRef ds:uri="http://schemas.microsoft.com/sharepoint/v3/contenttype/forms"/>
+    <ds:schemaRef ds:uri="http://schemas.microsoft.com/office/2006/metadata/properties"/>
+    <ds:schemaRef ds:uri="http://schemas.microsoft.com/office/infopath/2007/PartnerControls"/>
+    <ds:schemaRef ds:uri="604ab517-1a71-4585-ad2c-b7a62c9af505"/>
+    <ds:schemaRef ds:uri="http://schemas.microsoft.com/sharepoint/v3"/>
+    <ds:schemaRef ds:uri="32c364ca-150e-461d-afae-292c010ebbd8"/>
+    <ds:schemaRef ds:uri="1dfeac86-9dd1-45c7-8e5a-393a21a28e25"/>
   </ds:schemaRefs>
 </ds:datastoreItem>
 </file>
 
 <file path=customXml/itemProps2.xml><?xml version="1.0" encoding="utf-8"?>
+<ds:datastoreItem xmlns:ds="http://schemas.openxmlformats.org/officeDocument/2006/customXml" ds:itemID="{12855806-2BD9-4EB6-95FA-0BCE6541D02E}">
+  <ds:schemaRefs>
+    <ds:schemaRef ds:uri="http://schemas.microsoft.com/sharepoint/events"/>
+  </ds:schemaRefs>
+</ds:datastoreItem>
+</file>
+
+<file path=customXml/itemProps3.xml><?xml version="1.0" encoding="utf-8"?>
 <ds:datastoreItem xmlns:ds="http://schemas.openxmlformats.org/officeDocument/2006/customXml" ds:itemID="{9BD22F69-0FD7-4FFB-B471-1941034A9363}">
   <ds:schemaRefs>
     <ds:schemaRef ds:uri="http://schemas.microsoft.com/office/2006/metadata/contentType"/>
@@ -4758,29 +4752,16 @@
 </ds:datastoreItem>
 </file>
 
-<file path=customXml/itemProps3.xml><?xml version="1.0" encoding="utf-8"?>
-<ds:datastoreItem xmlns:ds="http://schemas.openxmlformats.org/officeDocument/2006/customXml" ds:itemID="{12855806-2BD9-4EB6-95FA-0BCE6541D02E}">
+<file path=customXml/itemProps4.xml><?xml version="1.0" encoding="utf-8"?>
+<ds:datastoreItem xmlns:ds="http://schemas.openxmlformats.org/officeDocument/2006/customXml" ds:itemID="{D1D6E9E4-12E2-45E1-803C-D1C19D8D7A1A}">
   <ds:schemaRefs>
-    <ds:schemaRef ds:uri="http://schemas.microsoft.com/sharepoint/events"/>
-  </ds:schemaRefs>
-</ds:datastoreItem>
-</file>
-
-<file path=customXml/itemProps4.xml><?xml version="1.0" encoding="utf-8"?>
-<ds:datastoreItem xmlns:ds="http://schemas.openxmlformats.org/officeDocument/2006/customXml" ds:itemID="{48E47447-41AB-4FA7-8186-59CFA865B469}">
-  <ds:schemaRefs>
-    <ds:schemaRef ds:uri="http://schemas.microsoft.com/office/2006/metadata/properties"/>
-    <ds:schemaRef ds:uri="http://schemas.microsoft.com/office/infopath/2007/PartnerControls"/>
-    <ds:schemaRef ds:uri="604ab517-1a71-4585-ad2c-b7a62c9af505"/>
-    <ds:schemaRef ds:uri="http://schemas.microsoft.com/sharepoint/v3"/>
-    <ds:schemaRef ds:uri="32c364ca-150e-461d-afae-292c010ebbd8"/>
-    <ds:schemaRef ds:uri="1dfeac86-9dd1-45c7-8e5a-393a21a28e25"/>
+    <ds:schemaRef ds:uri="http://schemas.microsoft.com/sharepoint/v3/contenttype/forms"/>
   </ds:schemaRefs>
 </ds:datastoreItem>
 </file>
 
 <file path=customXml/itemProps5.xml><?xml version="1.0" encoding="utf-8"?>
-<ds:datastoreItem xmlns:ds="http://schemas.openxmlformats.org/officeDocument/2006/customXml" ds:itemID="{E5097558-EC57-814C-94D0-D483661E4ABF}">
+<ds:datastoreItem xmlns:ds="http://schemas.openxmlformats.org/officeDocument/2006/customXml" ds:itemID="{3069D9F9-99A6-4607-AA4C-EC7745062F69}">
   <ds:schemaRefs>
     <ds:schemaRef ds:uri="http://schemas.openxmlformats.org/officeDocument/2006/bibliography"/>
   </ds:schemaRefs>

--- a/inst/styles/official_statistic.docx
+++ b/inst/styles/official_statistic.docx
@@ -53,16 +53,9 @@
     </w:p>
     <w:p>
       <w:pPr>
-        <w:pStyle w:val="Heading4"/>
-        <w:pBdr>
-          <w:left w:val="single" w:sz="4" w:space="8" w:color="5B9BD5" w:themeColor="accent1"/>
-          <w:right w:val="single" w:sz="4" w:space="8" w:color="5B9BD5" w:themeColor="accent1"/>
-        </w:pBdr>
-        <w:tabs>
-          <w:tab w:val="left" w:pos="4126"/>
-          <w:tab w:val="center" w:pos="5233"/>
-        </w:tabs>
-      </w:pPr>
+        <w:pStyle w:val="Frontpageheadline"/>
+      </w:pPr>
+      <w:bookmarkStart w:id="2" w:name="_GoBack"/>
       <w:r>
         <w:t>Front page heading ####</w:t>
       </w:r>
@@ -73,13 +66,10 @@
         <w:tab/>
       </w:r>
     </w:p>
+    <w:bookmarkEnd w:id="2"/>
     <w:p>
       <w:pPr>
-        <w:pStyle w:val="Heading5"/>
-        <w:pBdr>
-          <w:left w:val="single" w:sz="4" w:space="5" w:color="5B9BD5" w:themeColor="accent1"/>
-          <w:right w:val="single" w:sz="4" w:space="5" w:color="5B9BD5" w:themeColor="accent1"/>
-        </w:pBdr>
+        <w:pStyle w:val="Boxheading"/>
       </w:pPr>
       <w:r>
         <w:t>Box heading #####</w:t>
@@ -89,12 +79,10 @@
       <w:pPr>
         <w:pStyle w:val="FirstParagraph"/>
       </w:pPr>
-      <w:bookmarkStart w:id="2" w:name="_GoBack"/>
       <w:r>
         <w:t>Paragraph text</w:t>
       </w:r>
     </w:p>
-    <w:bookmarkEnd w:id="2"/>
     <w:p>
       <w:pPr>
         <w:pStyle w:val="Compact"/>
@@ -3360,7 +3348,7 @@
     <w:next w:val="Paragraph"/>
     <w:link w:val="FrontpageheadlineChar"/>
     <w:qFormat/>
-    <w:rsid w:val="00D04371"/>
+    <w:rsid w:val="005033CE"/>
     <w:pPr>
       <w:keepNext w:val="0"/>
       <w:widowControl w:val="0"/>
@@ -3375,7 +3363,7 @@
       </w:pBdr>
       <w:shd w:val="clear" w:color="auto" w:fill="DEEAF6" w:themeFill="accent1" w:themeFillTint="33"/>
       <w:spacing w:before="80"/>
-      <w:ind w:left="57" w:right="57"/>
+      <w:ind w:right="57"/>
     </w:pPr>
     <w:rPr>
       <w:rFonts w:ascii="Arial Bold" w:hAnsi="Arial Bold"/>
@@ -3388,7 +3376,7 @@
     <w:name w:val="Frontpage_headline Char"/>
     <w:basedOn w:val="SectionheadingChar"/>
     <w:link w:val="Frontpageheadline"/>
-    <w:rsid w:val="00D04371"/>
+    <w:rsid w:val="005033CE"/>
     <w:rPr>
       <w:rFonts w:ascii="Arial Bold" w:hAnsi="Arial Bold" w:cs="Arial"/>
       <w:b/>
@@ -4324,116 +4312,15 @@
 </file>
 
 <file path=customXml/item1.xml><?xml version="1.0" encoding="utf-8"?>
-<p:properties xmlns:p="http://schemas.microsoft.com/office/2006/metadata/properties" xmlns:xsi="http://www.w3.org/2001/XMLSchema-instance" xmlns:pc="http://schemas.microsoft.com/office/infopath/2007/PartnerControls">
-  <documentManagement>
-    <IWPContributor xmlns="604ab517-1a71-4585-ad2c-b7a62c9af505">
-      <UserInfo>
-        <DisplayName/>
-        <AccountId xsi:nil="true"/>
-        <AccountType/>
-      </UserInfo>
-    </IWPContributor>
-    <Comments xmlns="http://schemas.microsoft.com/sharepoint/v3" xsi:nil="true"/>
-    <TaxCatchAll xmlns="32c364ca-150e-461d-afae-292c010ebbd8">
-      <Value>3</Value>
-      <Value>2</Value>
-      <Value>1</Value>
-    </TaxCatchAll>
-    <d4e21c0dfac44b619b868baaa66198f2 xmlns="32c364ca-150e-461d-afae-292c010ebbd8">
-      <Terms xmlns="http://schemas.microsoft.com/office/infopath/2007/PartnerControls"/>
-    </d4e21c0dfac44b619b868baaa66198f2>
-    <le442500c33346388fe24b06c664ec3c xmlns="32c364ca-150e-461d-afae-292c010ebbd8">
-      <Terms xmlns="http://schemas.microsoft.com/office/infopath/2007/PartnerControls">
-        <TermInfo xmlns="http://schemas.microsoft.com/office/infopath/2007/PartnerControls">
-          <TermName xmlns="http://schemas.microsoft.com/office/infopath/2007/PartnerControls">DfE</TermName>
-          <TermId xmlns="http://schemas.microsoft.com/office/infopath/2007/PartnerControls">cc08a6d4-dfde-4d0f-bd85-069ebcef80d5</TermId>
-        </TermInfo>
-      </Terms>
-    </le442500c33346388fe24b06c664ec3c>
-    <h5181134883947a99a38d116ffff0102 xmlns="1dfeac86-9dd1-45c7-8e5a-393a21a28e25">
-      <Terms xmlns="http://schemas.microsoft.com/office/infopath/2007/PartnerControls">
-        <TermInfo xmlns="http://schemas.microsoft.com/office/infopath/2007/PartnerControls">
-          <TermName xmlns="http://schemas.microsoft.com/office/infopath/2007/PartnerControls">DfE</TermName>
-          <TermId xmlns="http://schemas.microsoft.com/office/infopath/2007/PartnerControls">a484111e-5b24-4ad9-9778-c536c8c88985</TermId>
-        </TermInfo>
-      </Terms>
-    </h5181134883947a99a38d116ffff0102>
-    <m114fd675b1841ffbd254d71e2176ee4 xmlns="32c364ca-150e-461d-afae-292c010ebbd8">
-      <Terms xmlns="http://schemas.microsoft.com/office/infopath/2007/PartnerControls"/>
-    </m114fd675b1841ffbd254d71e2176ee4>
-    <TaxCatchAllLabel xmlns="32c364ca-150e-461d-afae-292c010ebbd8"/>
-    <_vti_ItemDeclaredRecord xmlns="http://schemas.microsoft.com/sharepoint/v3" xsi:nil="true"/>
-    <e131cf8fe4f54f688fc6b0d41220f6e0 xmlns="32c364ca-150e-461d-afae-292c010ebbd8">
-      <Terms xmlns="http://schemas.microsoft.com/office/infopath/2007/PartnerControls">
-        <TermInfo xmlns="http://schemas.microsoft.com/office/infopath/2007/PartnerControls">
-          <TermName xmlns="http://schemas.microsoft.com/office/infopath/2007/PartnerControls">Official</TermName>
-          <TermId xmlns="http://schemas.microsoft.com/office/infopath/2007/PartnerControls">0884c477-2e62-47ea-b19c-5af6e91124c5</TermId>
-        </TermInfo>
-      </Terms>
-    </e131cf8fe4f54f688fc6b0d41220f6e0>
-    <h5181134883947a99a38d116ffff0006 xmlns="1dfeac86-9dd1-45c7-8e5a-393a21a28e25">
-      <Terms xmlns="http://schemas.microsoft.com/office/infopath/2007/PartnerControls"/>
-    </h5181134883947a99a38d116ffff0006>
-    <_dlc_DocId xmlns="32c364ca-150e-461d-afae-292c010ebbd8">WD4PFDVV34TP-624721163-10</_dlc_DocId>
-    <_dlc_DocIdUrl xmlns="32c364ca-150e-461d-afae-292c010ebbd8">
-      <Url>https://educationgovuk.sharepoint.com/sites/srg/a/_layouts/15/DocIdRedir.aspx?ID=WD4PFDVV34TP-624721163-10</Url>
-      <Description>WD4PFDVV34TP-624721163-10</Description>
-    </_dlc_DocIdUrl>
-  </documentManagement>
-</p:properties>
+<?mso-contentType ?>
+<FormTemplates xmlns="http://schemas.microsoft.com/sharepoint/v3/contenttype/forms">
+  <Display>DocumentLibraryForm</Display>
+  <Edit>DocumentLibraryForm</Edit>
+  <New>DocumentLibraryForm</New>
+</FormTemplates>
 </file>
 
 <file path=customXml/item2.xml><?xml version="1.0" encoding="utf-8"?>
-<?mso-contentType ?>
-<spe:Receivers xmlns:spe="http://schemas.microsoft.com/sharepoint/events">
-  <Receiver>
-    <Name>Document ID Generator</Name>
-    <Synchronization>Synchronous</Synchronization>
-    <Type>10001</Type>
-    <SequenceNumber>1000</SequenceNumber>
-    <Url/>
-    <Assembly>Microsoft.Office.DocumentManagement, Version=16.0.0.0, Culture=neutral, PublicKeyToken=71e9bce111e9429c</Assembly>
-    <Class>Microsoft.Office.DocumentManagement.Internal.DocIdHandler</Class>
-    <Data/>
-    <Filter/>
-  </Receiver>
-  <Receiver>
-    <Name>Document ID Generator</Name>
-    <Synchronization>Synchronous</Synchronization>
-    <Type>10002</Type>
-    <SequenceNumber>1001</SequenceNumber>
-    <Url/>
-    <Assembly>Microsoft.Office.DocumentManagement, Version=16.0.0.0, Culture=neutral, PublicKeyToken=71e9bce111e9429c</Assembly>
-    <Class>Microsoft.Office.DocumentManagement.Internal.DocIdHandler</Class>
-    <Data/>
-    <Filter/>
-  </Receiver>
-  <Receiver>
-    <Name>Document ID Generator</Name>
-    <Synchronization>Synchronous</Synchronization>
-    <Type>10004</Type>
-    <SequenceNumber>1002</SequenceNumber>
-    <Url/>
-    <Assembly>Microsoft.Office.DocumentManagement, Version=16.0.0.0, Culture=neutral, PublicKeyToken=71e9bce111e9429c</Assembly>
-    <Class>Microsoft.Office.DocumentManagement.Internal.DocIdHandler</Class>
-    <Data/>
-    <Filter/>
-  </Receiver>
-  <Receiver>
-    <Name>Document ID Generator</Name>
-    <Synchronization>Synchronous</Synchronization>
-    <Type>10006</Type>
-    <SequenceNumber>1003</SequenceNumber>
-    <Url/>
-    <Assembly>Microsoft.Office.DocumentManagement, Version=16.0.0.0, Culture=neutral, PublicKeyToken=71e9bce111e9429c</Assembly>
-    <Class>Microsoft.Office.DocumentManagement.Internal.DocIdHandler</Class>
-    <Data/>
-    <Filter/>
-  </Receiver>
-</spe:Receivers>
-</file>
-
-<file path=customXml/item3.xml><?xml version="1.0" encoding="utf-8"?>
 <ct:contentTypeSchema xmlns:ct="http://schemas.microsoft.com/office/2006/metadata/contentType" xmlns:ma="http://schemas.microsoft.com/office/2006/metadata/properties/metaAttributes" ct:_="" ma:_="" ma:contentTypeName="Unmanaged Document" ma:contentTypeID="0x010100598502DE76B8B147A7F6B88A9C1E43A6100056E0B9BAEBC7554D8F05677C8D2F9D2E" ma:contentTypeVersion="24" ma:contentTypeDescription="For working documents that do not need to be declared as records.  Will be deleted two years after last modified date." ma:contentTypeScope="" ma:versionID="276fb8ebe14dd78db88abf13c6ce41d2">
   <xsd:schema xmlns:xsd="http://www.w3.org/2001/XMLSchema" xmlns:xs="http://www.w3.org/2001/XMLSchema" xmlns:p="http://schemas.microsoft.com/office/2006/metadata/properties" xmlns:ns1="http://schemas.microsoft.com/sharepoint/v3" xmlns:ns2="32c364ca-150e-461d-afae-292c010ebbd8" xmlns:ns3="604ab517-1a71-4585-ad2c-b7a62c9af505" xmlns:ns4="1dfeac86-9dd1-45c7-8e5a-393a21a28e25" targetNamespace="http://schemas.microsoft.com/office/2006/metadata/properties" ma:root="true" ma:fieldsID="53c21de8337bbb55ef14815643d1cc25" ns1:_="" ns2:_="" ns3:_="" ns4:_="">
     <xsd:import namespace="http://schemas.microsoft.com/sharepoint/v3"/>
@@ -4697,13 +4584,114 @@
 </ct:contentTypeSchema>
 </file>
 
+<file path=customXml/item3.xml><?xml version="1.0" encoding="utf-8"?>
+<?mso-contentType ?>
+<spe:Receivers xmlns:spe="http://schemas.microsoft.com/sharepoint/events">
+  <Receiver>
+    <Name>Document ID Generator</Name>
+    <Synchronization>Synchronous</Synchronization>
+    <Type>10001</Type>
+    <SequenceNumber>1000</SequenceNumber>
+    <Url/>
+    <Assembly>Microsoft.Office.DocumentManagement, Version=16.0.0.0, Culture=neutral, PublicKeyToken=71e9bce111e9429c</Assembly>
+    <Class>Microsoft.Office.DocumentManagement.Internal.DocIdHandler</Class>
+    <Data/>
+    <Filter/>
+  </Receiver>
+  <Receiver>
+    <Name>Document ID Generator</Name>
+    <Synchronization>Synchronous</Synchronization>
+    <Type>10002</Type>
+    <SequenceNumber>1001</SequenceNumber>
+    <Url/>
+    <Assembly>Microsoft.Office.DocumentManagement, Version=16.0.0.0, Culture=neutral, PublicKeyToken=71e9bce111e9429c</Assembly>
+    <Class>Microsoft.Office.DocumentManagement.Internal.DocIdHandler</Class>
+    <Data/>
+    <Filter/>
+  </Receiver>
+  <Receiver>
+    <Name>Document ID Generator</Name>
+    <Synchronization>Synchronous</Synchronization>
+    <Type>10004</Type>
+    <SequenceNumber>1002</SequenceNumber>
+    <Url/>
+    <Assembly>Microsoft.Office.DocumentManagement, Version=16.0.0.0, Culture=neutral, PublicKeyToken=71e9bce111e9429c</Assembly>
+    <Class>Microsoft.Office.DocumentManagement.Internal.DocIdHandler</Class>
+    <Data/>
+    <Filter/>
+  </Receiver>
+  <Receiver>
+    <Name>Document ID Generator</Name>
+    <Synchronization>Synchronous</Synchronization>
+    <Type>10006</Type>
+    <SequenceNumber>1003</SequenceNumber>
+    <Url/>
+    <Assembly>Microsoft.Office.DocumentManagement, Version=16.0.0.0, Culture=neutral, PublicKeyToken=71e9bce111e9429c</Assembly>
+    <Class>Microsoft.Office.DocumentManagement.Internal.DocIdHandler</Class>
+    <Data/>
+    <Filter/>
+  </Receiver>
+</spe:Receivers>
+</file>
+
 <file path=customXml/item4.xml><?xml version="1.0" encoding="utf-8"?>
-<?mso-contentType ?>
-<FormTemplates xmlns="http://schemas.microsoft.com/sharepoint/v3/contenttype/forms">
-  <Display>DocumentLibraryForm</Display>
-  <Edit>DocumentLibraryForm</Edit>
-  <New>DocumentLibraryForm</New>
-</FormTemplates>
+<p:properties xmlns:p="http://schemas.microsoft.com/office/2006/metadata/properties" xmlns:xsi="http://www.w3.org/2001/XMLSchema-instance" xmlns:pc="http://schemas.microsoft.com/office/infopath/2007/PartnerControls">
+  <documentManagement>
+    <IWPContributor xmlns="604ab517-1a71-4585-ad2c-b7a62c9af505">
+      <UserInfo>
+        <DisplayName/>
+        <AccountId xsi:nil="true"/>
+        <AccountType/>
+      </UserInfo>
+    </IWPContributor>
+    <Comments xmlns="http://schemas.microsoft.com/sharepoint/v3" xsi:nil="true"/>
+    <TaxCatchAll xmlns="32c364ca-150e-461d-afae-292c010ebbd8">
+      <Value>3</Value>
+      <Value>2</Value>
+      <Value>1</Value>
+    </TaxCatchAll>
+    <d4e21c0dfac44b619b868baaa66198f2 xmlns="32c364ca-150e-461d-afae-292c010ebbd8">
+      <Terms xmlns="http://schemas.microsoft.com/office/infopath/2007/PartnerControls"/>
+    </d4e21c0dfac44b619b868baaa66198f2>
+    <le442500c33346388fe24b06c664ec3c xmlns="32c364ca-150e-461d-afae-292c010ebbd8">
+      <Terms xmlns="http://schemas.microsoft.com/office/infopath/2007/PartnerControls">
+        <TermInfo xmlns="http://schemas.microsoft.com/office/infopath/2007/PartnerControls">
+          <TermName xmlns="http://schemas.microsoft.com/office/infopath/2007/PartnerControls">DfE</TermName>
+          <TermId xmlns="http://schemas.microsoft.com/office/infopath/2007/PartnerControls">cc08a6d4-dfde-4d0f-bd85-069ebcef80d5</TermId>
+        </TermInfo>
+      </Terms>
+    </le442500c33346388fe24b06c664ec3c>
+    <h5181134883947a99a38d116ffff0102 xmlns="1dfeac86-9dd1-45c7-8e5a-393a21a28e25">
+      <Terms xmlns="http://schemas.microsoft.com/office/infopath/2007/PartnerControls">
+        <TermInfo xmlns="http://schemas.microsoft.com/office/infopath/2007/PartnerControls">
+          <TermName xmlns="http://schemas.microsoft.com/office/infopath/2007/PartnerControls">DfE</TermName>
+          <TermId xmlns="http://schemas.microsoft.com/office/infopath/2007/PartnerControls">a484111e-5b24-4ad9-9778-c536c8c88985</TermId>
+        </TermInfo>
+      </Terms>
+    </h5181134883947a99a38d116ffff0102>
+    <m114fd675b1841ffbd254d71e2176ee4 xmlns="32c364ca-150e-461d-afae-292c010ebbd8">
+      <Terms xmlns="http://schemas.microsoft.com/office/infopath/2007/PartnerControls"/>
+    </m114fd675b1841ffbd254d71e2176ee4>
+    <TaxCatchAllLabel xmlns="32c364ca-150e-461d-afae-292c010ebbd8"/>
+    <_vti_ItemDeclaredRecord xmlns="http://schemas.microsoft.com/sharepoint/v3" xsi:nil="true"/>
+    <e131cf8fe4f54f688fc6b0d41220f6e0 xmlns="32c364ca-150e-461d-afae-292c010ebbd8">
+      <Terms xmlns="http://schemas.microsoft.com/office/infopath/2007/PartnerControls">
+        <TermInfo xmlns="http://schemas.microsoft.com/office/infopath/2007/PartnerControls">
+          <TermName xmlns="http://schemas.microsoft.com/office/infopath/2007/PartnerControls">Official</TermName>
+          <TermId xmlns="http://schemas.microsoft.com/office/infopath/2007/PartnerControls">0884c477-2e62-47ea-b19c-5af6e91124c5</TermId>
+        </TermInfo>
+      </Terms>
+    </e131cf8fe4f54f688fc6b0d41220f6e0>
+    <h5181134883947a99a38d116ffff0006 xmlns="1dfeac86-9dd1-45c7-8e5a-393a21a28e25">
+      <Terms xmlns="http://schemas.microsoft.com/office/infopath/2007/PartnerControls"/>
+    </h5181134883947a99a38d116ffff0006>
+    <_dlc_DocId xmlns="32c364ca-150e-461d-afae-292c010ebbd8">WD4PFDVV34TP-624721163-10</_dlc_DocId>
+    <_dlc_DocIdUrl xmlns="32c364ca-150e-461d-afae-292c010ebbd8">
+      <Url>https://educationgovuk.sharepoint.com/sites/srg/a/_layouts/15/DocIdRedir.aspx?ID=WD4PFDVV34TP-624721163-10</Url>
+      <Description>WD4PFDVV34TP-624721163-10</Description>
+    </_dlc_DocIdUrl>
+  </documentManagement>
+</p:properties>
 </file>
 
 <file path=customXml/item5.xml><?xml version="1.0" encoding="utf-8"?>
@@ -4711,27 +4699,14 @@
 </file>
 
 <file path=customXml/itemProps1.xml><?xml version="1.0" encoding="utf-8"?>
-<ds:datastoreItem xmlns:ds="http://schemas.openxmlformats.org/officeDocument/2006/customXml" ds:itemID="{48E47447-41AB-4FA7-8186-59CFA865B469}">
+<ds:datastoreItem xmlns:ds="http://schemas.openxmlformats.org/officeDocument/2006/customXml" ds:itemID="{D1D6E9E4-12E2-45E1-803C-D1C19D8D7A1A}">
   <ds:schemaRefs>
-    <ds:schemaRef ds:uri="http://schemas.microsoft.com/office/2006/metadata/properties"/>
-    <ds:schemaRef ds:uri="http://schemas.microsoft.com/office/infopath/2007/PartnerControls"/>
-    <ds:schemaRef ds:uri="604ab517-1a71-4585-ad2c-b7a62c9af505"/>
-    <ds:schemaRef ds:uri="http://schemas.microsoft.com/sharepoint/v3"/>
-    <ds:schemaRef ds:uri="32c364ca-150e-461d-afae-292c010ebbd8"/>
-    <ds:schemaRef ds:uri="1dfeac86-9dd1-45c7-8e5a-393a21a28e25"/>
+    <ds:schemaRef ds:uri="http://schemas.microsoft.com/sharepoint/v3/contenttype/forms"/>
   </ds:schemaRefs>
 </ds:datastoreItem>
 </file>
 
 <file path=customXml/itemProps2.xml><?xml version="1.0" encoding="utf-8"?>
-<ds:datastoreItem xmlns:ds="http://schemas.openxmlformats.org/officeDocument/2006/customXml" ds:itemID="{12855806-2BD9-4EB6-95FA-0BCE6541D02E}">
-  <ds:schemaRefs>
-    <ds:schemaRef ds:uri="http://schemas.microsoft.com/sharepoint/events"/>
-  </ds:schemaRefs>
-</ds:datastoreItem>
-</file>
-
-<file path=customXml/itemProps3.xml><?xml version="1.0" encoding="utf-8"?>
 <ds:datastoreItem xmlns:ds="http://schemas.openxmlformats.org/officeDocument/2006/customXml" ds:itemID="{9BD22F69-0FD7-4FFB-B471-1941034A9363}">
   <ds:schemaRefs>
     <ds:schemaRef ds:uri="http://schemas.microsoft.com/office/2006/metadata/contentType"/>
@@ -4752,16 +4727,29 @@
 </ds:datastoreItem>
 </file>
 
+<file path=customXml/itemProps3.xml><?xml version="1.0" encoding="utf-8"?>
+<ds:datastoreItem xmlns:ds="http://schemas.openxmlformats.org/officeDocument/2006/customXml" ds:itemID="{12855806-2BD9-4EB6-95FA-0BCE6541D02E}">
+  <ds:schemaRefs>
+    <ds:schemaRef ds:uri="http://schemas.microsoft.com/sharepoint/events"/>
+  </ds:schemaRefs>
+</ds:datastoreItem>
+</file>
+
 <file path=customXml/itemProps4.xml><?xml version="1.0" encoding="utf-8"?>
-<ds:datastoreItem xmlns:ds="http://schemas.openxmlformats.org/officeDocument/2006/customXml" ds:itemID="{D1D6E9E4-12E2-45E1-803C-D1C19D8D7A1A}">
+<ds:datastoreItem xmlns:ds="http://schemas.openxmlformats.org/officeDocument/2006/customXml" ds:itemID="{48E47447-41AB-4FA7-8186-59CFA865B469}">
   <ds:schemaRefs>
-    <ds:schemaRef ds:uri="http://schemas.microsoft.com/sharepoint/v3/contenttype/forms"/>
+    <ds:schemaRef ds:uri="http://schemas.microsoft.com/office/2006/metadata/properties"/>
+    <ds:schemaRef ds:uri="http://schemas.microsoft.com/office/infopath/2007/PartnerControls"/>
+    <ds:schemaRef ds:uri="604ab517-1a71-4585-ad2c-b7a62c9af505"/>
+    <ds:schemaRef ds:uri="http://schemas.microsoft.com/sharepoint/v3"/>
+    <ds:schemaRef ds:uri="32c364ca-150e-461d-afae-292c010ebbd8"/>
+    <ds:schemaRef ds:uri="1dfeac86-9dd1-45c7-8e5a-393a21a28e25"/>
   </ds:schemaRefs>
 </ds:datastoreItem>
 </file>
 
 <file path=customXml/itemProps5.xml><?xml version="1.0" encoding="utf-8"?>
-<ds:datastoreItem xmlns:ds="http://schemas.openxmlformats.org/officeDocument/2006/customXml" ds:itemID="{3069D9F9-99A6-4607-AA4C-EC7745062F69}">
+<ds:datastoreItem xmlns:ds="http://schemas.openxmlformats.org/officeDocument/2006/customXml" ds:itemID="{70B23C27-D120-41F7-B4D7-B01232F0B4F4}">
   <ds:schemaRefs>
     <ds:schemaRef ds:uri="http://schemas.openxmlformats.org/officeDocument/2006/bibliography"/>
   </ds:schemaRefs>

--- a/inst/styles/official_statistic.docx
+++ b/inst/styles/official_statistic.docx
@@ -1,6 +1,6 @@
 
 <file path=word/document.xml><?xml version="1.0" encoding="utf-8"?>
-<w:document xmlns:wpc="http://schemas.microsoft.com/office/word/2010/wordprocessingCanvas" xmlns:cx="http://schemas.microsoft.com/office/drawing/2014/chartex" xmlns:cx1="http://schemas.microsoft.com/office/drawing/2015/9/8/chartex" xmlns:mc="http://schemas.openxmlformats.org/markup-compatibility/2006" xmlns:o="urn:schemas-microsoft-com:office:office" xmlns:r="http://schemas.openxmlformats.org/officeDocument/2006/relationships" xmlns:m="http://schemas.openxmlformats.org/officeDocument/2006/math" xmlns:v="urn:schemas-microsoft-com:vml" xmlns:wp14="http://schemas.microsoft.com/office/word/2010/wordprocessingDrawing" xmlns:wp="http://schemas.openxmlformats.org/drawingml/2006/wordprocessingDrawing" xmlns:w10="urn:schemas-microsoft-com:office:word" xmlns:w="http://schemas.openxmlformats.org/wordprocessingml/2006/main" xmlns:w14="http://schemas.microsoft.com/office/word/2010/wordml" xmlns:w15="http://schemas.microsoft.com/office/word/2012/wordml" xmlns:w16se="http://schemas.microsoft.com/office/word/2015/wordml/symex" xmlns:wpg="http://schemas.microsoft.com/office/word/2010/wordprocessingGroup" xmlns:wpi="http://schemas.microsoft.com/office/word/2010/wordprocessingInk" xmlns:wne="http://schemas.microsoft.com/office/word/2006/wordml" xmlns:wps="http://schemas.microsoft.com/office/word/2010/wordprocessingShape" mc:Ignorable="w14 w15 w16se wp14">
+<w:document xmlns:wpc="http://schemas.microsoft.com/office/word/2010/wordprocessingCanvas" xmlns:mo="http://schemas.microsoft.com/office/mac/office/2008/main" xmlns:mc="http://schemas.openxmlformats.org/markup-compatibility/2006" xmlns:mv="urn:schemas-microsoft-com:mac:vml" xmlns:o="urn:schemas-microsoft-com:office:office" xmlns:r="http://schemas.openxmlformats.org/officeDocument/2006/relationships" xmlns:m="http://schemas.openxmlformats.org/officeDocument/2006/math" xmlns:v="urn:schemas-microsoft-com:vml" xmlns:wp14="http://schemas.microsoft.com/office/word/2010/wordprocessingDrawing" xmlns:wp="http://schemas.openxmlformats.org/drawingml/2006/wordprocessingDrawing" xmlns:w10="urn:schemas-microsoft-com:office:word" xmlns:w="http://schemas.openxmlformats.org/wordprocessingml/2006/main" xmlns:w14="http://schemas.microsoft.com/office/word/2010/wordml" xmlns:w15="http://schemas.microsoft.com/office/word/2012/wordml" xmlns:wpg="http://schemas.microsoft.com/office/word/2010/wordprocessingGroup" xmlns:wpi="http://schemas.microsoft.com/office/word/2010/wordprocessingInk" xmlns:wne="http://schemas.microsoft.com/office/word/2006/wordml" xmlns:wps="http://schemas.microsoft.com/office/word/2010/wordprocessingShape" mc:Ignorable="w14 w15 wp14">
   <w:body>
     <w:p>
       <w:pPr>
@@ -23,7 +23,12 @@
         <w:pStyle w:val="Heading1"/>
       </w:pPr>
       <w:r>
-        <w:t>Heading 1 #</w:t>
+        <w:t>Heading</w:t>
+      </w:r>
+      <w:bookmarkStart w:id="0" w:name="_GoBack"/>
+      <w:bookmarkEnd w:id="0"/>
+      <w:r>
+        <w:t xml:space="preserve"> 1 #</w:t>
       </w:r>
     </w:p>
     <w:p>
@@ -35,10 +40,10 @@
           <w:szCs w:val="32"/>
         </w:rPr>
       </w:pPr>
-      <w:bookmarkStart w:id="0" w:name="heading-2"/>
-      <w:bookmarkStart w:id="1" w:name="page-break"/>
-      <w:bookmarkEnd w:id="0"/>
+      <w:bookmarkStart w:id="1" w:name="heading-2"/>
+      <w:bookmarkStart w:id="2" w:name="page-break"/>
       <w:bookmarkEnd w:id="1"/>
+      <w:bookmarkEnd w:id="2"/>
       <w:r>
         <w:t>Heading 2 ##</w:t>
       </w:r>
@@ -51,22 +56,21 @@
         <w:t>Heading 3 ###</w:t>
       </w:r>
     </w:p>
+    <w:p/>
     <w:p>
       <w:pPr>
         <w:pStyle w:val="Frontpageheadline"/>
       </w:pPr>
-      <w:bookmarkStart w:id="2" w:name="_GoBack"/>
       <w:r>
-        <w:t>Front page heading ####</w:t>
+        <w:t xml:space="preserve">Front page </w:t>
       </w:r>
       <w:r>
-        <w:tab/>
+        <w:t>heading</w:t>
       </w:r>
       <w:r>
-        <w:tab/>
+        <w:t xml:space="preserve"> ####</w:t>
       </w:r>
     </w:p>
-    <w:bookmarkEnd w:id="2"/>
     <w:p>
       <w:pPr>
         <w:pStyle w:val="Boxheading"/>
@@ -320,7 +324,7 @@
 </file>
 
 <file path=word/endnotes.xml><?xml version="1.0" encoding="utf-8"?>
-<w:endnotes xmlns:wpc="http://schemas.microsoft.com/office/word/2010/wordprocessingCanvas" xmlns:cx="http://schemas.microsoft.com/office/drawing/2014/chartex" xmlns:cx1="http://schemas.microsoft.com/office/drawing/2015/9/8/chartex" xmlns:mc="http://schemas.openxmlformats.org/markup-compatibility/2006" xmlns:o="urn:schemas-microsoft-com:office:office" xmlns:r="http://schemas.openxmlformats.org/officeDocument/2006/relationships" xmlns:m="http://schemas.openxmlformats.org/officeDocument/2006/math" xmlns:v="urn:schemas-microsoft-com:vml" xmlns:wp14="http://schemas.microsoft.com/office/word/2010/wordprocessingDrawing" xmlns:wp="http://schemas.openxmlformats.org/drawingml/2006/wordprocessingDrawing" xmlns:w10="urn:schemas-microsoft-com:office:word" xmlns:w="http://schemas.openxmlformats.org/wordprocessingml/2006/main" xmlns:w14="http://schemas.microsoft.com/office/word/2010/wordml" xmlns:w15="http://schemas.microsoft.com/office/word/2012/wordml" xmlns:w16se="http://schemas.microsoft.com/office/word/2015/wordml/symex" xmlns:wpg="http://schemas.microsoft.com/office/word/2010/wordprocessingGroup" xmlns:wpi="http://schemas.microsoft.com/office/word/2010/wordprocessingInk" xmlns:wne="http://schemas.microsoft.com/office/word/2006/wordml" xmlns:wps="http://schemas.microsoft.com/office/word/2010/wordprocessingShape" mc:Ignorable="w14 w15 w16se wp14">
+<w:endnotes xmlns:wpc="http://schemas.microsoft.com/office/word/2010/wordprocessingCanvas" xmlns:mo="http://schemas.microsoft.com/office/mac/office/2008/main" xmlns:mc="http://schemas.openxmlformats.org/markup-compatibility/2006" xmlns:mv="urn:schemas-microsoft-com:mac:vml" xmlns:o="urn:schemas-microsoft-com:office:office" xmlns:r="http://schemas.openxmlformats.org/officeDocument/2006/relationships" xmlns:m="http://schemas.openxmlformats.org/officeDocument/2006/math" xmlns:v="urn:schemas-microsoft-com:vml" xmlns:wp14="http://schemas.microsoft.com/office/word/2010/wordprocessingDrawing" xmlns:wp="http://schemas.openxmlformats.org/drawingml/2006/wordprocessingDrawing" xmlns:w10="urn:schemas-microsoft-com:office:word" xmlns:w="http://schemas.openxmlformats.org/wordprocessingml/2006/main" xmlns:w14="http://schemas.microsoft.com/office/word/2010/wordml" xmlns:w15="http://schemas.microsoft.com/office/word/2012/wordml" xmlns:wpg="http://schemas.microsoft.com/office/word/2010/wordprocessingGroup" xmlns:wpi="http://schemas.microsoft.com/office/word/2010/wordprocessingInk" xmlns:wne="http://schemas.microsoft.com/office/word/2006/wordml" xmlns:wps="http://schemas.microsoft.com/office/word/2010/wordprocessingShape" mc:Ignorable="w14 w15 wp14">
   <w:endnote w:type="separator" w:id="-1">
     <w:p>
       <w:pPr>
@@ -339,7 +343,7 @@
 </file>
 
 <file path=word/footer1.xml><?xml version="1.0" encoding="utf-8"?>
-<w:ftr xmlns:wpc="http://schemas.microsoft.com/office/word/2010/wordprocessingCanvas" xmlns:cx="http://schemas.microsoft.com/office/drawing/2014/chartex" xmlns:cx1="http://schemas.microsoft.com/office/drawing/2015/9/8/chartex" xmlns:mc="http://schemas.openxmlformats.org/markup-compatibility/2006" xmlns:o="urn:schemas-microsoft-com:office:office" xmlns:r="http://schemas.openxmlformats.org/officeDocument/2006/relationships" xmlns:m="http://schemas.openxmlformats.org/officeDocument/2006/math" xmlns:v="urn:schemas-microsoft-com:vml" xmlns:wp14="http://schemas.microsoft.com/office/word/2010/wordprocessingDrawing" xmlns:wp="http://schemas.openxmlformats.org/drawingml/2006/wordprocessingDrawing" xmlns:w10="urn:schemas-microsoft-com:office:word" xmlns:w="http://schemas.openxmlformats.org/wordprocessingml/2006/main" xmlns:w14="http://schemas.microsoft.com/office/word/2010/wordml" xmlns:w15="http://schemas.microsoft.com/office/word/2012/wordml" xmlns:w16se="http://schemas.microsoft.com/office/word/2015/wordml/symex" xmlns:wpg="http://schemas.microsoft.com/office/word/2010/wordprocessingGroup" xmlns:wpi="http://schemas.microsoft.com/office/word/2010/wordprocessingInk" xmlns:wne="http://schemas.microsoft.com/office/word/2006/wordml" xmlns:wps="http://schemas.microsoft.com/office/word/2010/wordprocessingShape" mc:Ignorable="w14 w15 w16se wp14">
+<w:ftr xmlns:wpc="http://schemas.microsoft.com/office/word/2010/wordprocessingCanvas" xmlns:mo="http://schemas.microsoft.com/office/mac/office/2008/main" xmlns:mc="http://schemas.openxmlformats.org/markup-compatibility/2006" xmlns:mv="urn:schemas-microsoft-com:mac:vml" xmlns:o="urn:schemas-microsoft-com:office:office" xmlns:r="http://schemas.openxmlformats.org/officeDocument/2006/relationships" xmlns:m="http://schemas.openxmlformats.org/officeDocument/2006/math" xmlns:v="urn:schemas-microsoft-com:vml" xmlns:wp14="http://schemas.microsoft.com/office/word/2010/wordprocessingDrawing" xmlns:wp="http://schemas.openxmlformats.org/drawingml/2006/wordprocessingDrawing" xmlns:w10="urn:schemas-microsoft-com:office:word" xmlns:w="http://schemas.openxmlformats.org/wordprocessingml/2006/main" xmlns:w14="http://schemas.microsoft.com/office/word/2010/wordml" xmlns:w15="http://schemas.microsoft.com/office/word/2012/wordml" xmlns:wpg="http://schemas.microsoft.com/office/word/2010/wordprocessingGroup" xmlns:wpi="http://schemas.microsoft.com/office/word/2010/wordprocessingInk" xmlns:wne="http://schemas.microsoft.com/office/word/2006/wordml" xmlns:wps="http://schemas.microsoft.com/office/word/2010/wordprocessingShape" mc:Ignorable="w14 w15 wp14">
   <w:p>
     <w:pPr>
       <w:pStyle w:val="Footer"/>
@@ -361,7 +365,7 @@
 </file>
 
 <file path=word/footnotes.xml><?xml version="1.0" encoding="utf-8"?>
-<w:footnotes xmlns:wpc="http://schemas.microsoft.com/office/word/2010/wordprocessingCanvas" xmlns:cx="http://schemas.microsoft.com/office/drawing/2014/chartex" xmlns:cx1="http://schemas.microsoft.com/office/drawing/2015/9/8/chartex" xmlns:mc="http://schemas.openxmlformats.org/markup-compatibility/2006" xmlns:o="urn:schemas-microsoft-com:office:office" xmlns:r="http://schemas.openxmlformats.org/officeDocument/2006/relationships" xmlns:m="http://schemas.openxmlformats.org/officeDocument/2006/math" xmlns:v="urn:schemas-microsoft-com:vml" xmlns:wp14="http://schemas.microsoft.com/office/word/2010/wordprocessingDrawing" xmlns:wp="http://schemas.openxmlformats.org/drawingml/2006/wordprocessingDrawing" xmlns:w10="urn:schemas-microsoft-com:office:word" xmlns:w="http://schemas.openxmlformats.org/wordprocessingml/2006/main" xmlns:w14="http://schemas.microsoft.com/office/word/2010/wordml" xmlns:w15="http://schemas.microsoft.com/office/word/2012/wordml" xmlns:w16se="http://schemas.microsoft.com/office/word/2015/wordml/symex" xmlns:wpg="http://schemas.microsoft.com/office/word/2010/wordprocessingGroup" xmlns:wpi="http://schemas.microsoft.com/office/word/2010/wordprocessingInk" xmlns:wne="http://schemas.microsoft.com/office/word/2006/wordml" xmlns:wps="http://schemas.microsoft.com/office/word/2010/wordprocessingShape" mc:Ignorable="w14 w15 w16se wp14">
+<w:footnotes xmlns:wpc="http://schemas.microsoft.com/office/word/2010/wordprocessingCanvas" xmlns:mo="http://schemas.microsoft.com/office/mac/office/2008/main" xmlns:mc="http://schemas.openxmlformats.org/markup-compatibility/2006" xmlns:mv="urn:schemas-microsoft-com:mac:vml" xmlns:o="urn:schemas-microsoft-com:office:office" xmlns:r="http://schemas.openxmlformats.org/officeDocument/2006/relationships" xmlns:m="http://schemas.openxmlformats.org/officeDocument/2006/math" xmlns:v="urn:schemas-microsoft-com:vml" xmlns:wp14="http://schemas.microsoft.com/office/word/2010/wordprocessingDrawing" xmlns:wp="http://schemas.openxmlformats.org/drawingml/2006/wordprocessingDrawing" xmlns:w10="urn:schemas-microsoft-com:office:word" xmlns:w="http://schemas.openxmlformats.org/wordprocessingml/2006/main" xmlns:w14="http://schemas.microsoft.com/office/word/2010/wordml" xmlns:w15="http://schemas.microsoft.com/office/word/2012/wordml" xmlns:wpg="http://schemas.microsoft.com/office/word/2010/wordprocessingGroup" xmlns:wpi="http://schemas.microsoft.com/office/word/2010/wordprocessingInk" xmlns:wne="http://schemas.microsoft.com/office/word/2006/wordml" xmlns:wps="http://schemas.microsoft.com/office/word/2010/wordprocessingShape" mc:Ignorable="w14 w15 wp14">
   <w:footnote w:type="separator" w:id="-1">
     <w:p>
       <w:pPr>
@@ -400,7 +404,7 @@
 </file>
 
 <file path=word/header1.xml><?xml version="1.0" encoding="utf-8"?>
-<w:hdr xmlns:wpc="http://schemas.microsoft.com/office/word/2010/wordprocessingCanvas" xmlns:cx="http://schemas.microsoft.com/office/drawing/2014/chartex" xmlns:cx1="http://schemas.microsoft.com/office/drawing/2015/9/8/chartex" xmlns:mc="http://schemas.openxmlformats.org/markup-compatibility/2006" xmlns:o="urn:schemas-microsoft-com:office:office" xmlns:r="http://schemas.openxmlformats.org/officeDocument/2006/relationships" xmlns:m="http://schemas.openxmlformats.org/officeDocument/2006/math" xmlns:v="urn:schemas-microsoft-com:vml" xmlns:wp14="http://schemas.microsoft.com/office/word/2010/wordprocessingDrawing" xmlns:wp="http://schemas.openxmlformats.org/drawingml/2006/wordprocessingDrawing" xmlns:w10="urn:schemas-microsoft-com:office:word" xmlns:w="http://schemas.openxmlformats.org/wordprocessingml/2006/main" xmlns:w14="http://schemas.microsoft.com/office/word/2010/wordml" xmlns:w15="http://schemas.microsoft.com/office/word/2012/wordml" xmlns:w16se="http://schemas.microsoft.com/office/word/2015/wordml/symex" xmlns:wpg="http://schemas.microsoft.com/office/word/2010/wordprocessingGroup" xmlns:wpi="http://schemas.microsoft.com/office/word/2010/wordprocessingInk" xmlns:wne="http://schemas.microsoft.com/office/word/2006/wordml" xmlns:wps="http://schemas.microsoft.com/office/word/2010/wordprocessingShape" mc:Ignorable="w14 w15 w16se wp14">
+<w:hdr xmlns:wpc="http://schemas.microsoft.com/office/word/2010/wordprocessingCanvas" xmlns:mo="http://schemas.microsoft.com/office/mac/office/2008/main" xmlns:mc="http://schemas.openxmlformats.org/markup-compatibility/2006" xmlns:mv="urn:schemas-microsoft-com:mac:vml" xmlns:o="urn:schemas-microsoft-com:office:office" xmlns:r="http://schemas.openxmlformats.org/officeDocument/2006/relationships" xmlns:m="http://schemas.openxmlformats.org/officeDocument/2006/math" xmlns:v="urn:schemas-microsoft-com:vml" xmlns:wp14="http://schemas.microsoft.com/office/word/2010/wordprocessingDrawing" xmlns:wp="http://schemas.openxmlformats.org/drawingml/2006/wordprocessingDrawing" xmlns:w10="urn:schemas-microsoft-com:office:word" xmlns:w="http://schemas.openxmlformats.org/wordprocessingml/2006/main" xmlns:w14="http://schemas.microsoft.com/office/word/2010/wordml" xmlns:w15="http://schemas.microsoft.com/office/word/2012/wordml" xmlns:wpg="http://schemas.microsoft.com/office/word/2010/wordprocessingGroup" xmlns:wpi="http://schemas.microsoft.com/office/word/2010/wordprocessingInk" xmlns:wne="http://schemas.microsoft.com/office/word/2006/wordml" xmlns:wps="http://schemas.microsoft.com/office/word/2010/wordprocessingShape" mc:Ignorable="w14 w15 wp14">
   <w:p>
     <w:pPr>
       <w:pStyle w:val="Header"/>
@@ -411,11 +415,18 @@
 </file>
 
 <file path=word/header2.xml><?xml version="1.0" encoding="utf-8"?>
-<w:hdr xmlns:wpc="http://schemas.microsoft.com/office/word/2010/wordprocessingCanvas" xmlns:cx="http://schemas.microsoft.com/office/drawing/2014/chartex" xmlns:cx1="http://schemas.microsoft.com/office/drawing/2015/9/8/chartex" xmlns:mc="http://schemas.openxmlformats.org/markup-compatibility/2006" xmlns:o="urn:schemas-microsoft-com:office:office" xmlns:r="http://schemas.openxmlformats.org/officeDocument/2006/relationships" xmlns:m="http://schemas.openxmlformats.org/officeDocument/2006/math" xmlns:v="urn:schemas-microsoft-com:vml" xmlns:wp14="http://schemas.microsoft.com/office/word/2010/wordprocessingDrawing" xmlns:wp="http://schemas.openxmlformats.org/drawingml/2006/wordprocessingDrawing" xmlns:w10="urn:schemas-microsoft-com:office:word" xmlns:w="http://schemas.openxmlformats.org/wordprocessingml/2006/main" xmlns:w14="http://schemas.microsoft.com/office/word/2010/wordml" xmlns:w15="http://schemas.microsoft.com/office/word/2012/wordml" xmlns:w16se="http://schemas.microsoft.com/office/word/2015/wordml/symex" xmlns:wpg="http://schemas.microsoft.com/office/word/2010/wordprocessingGroup" xmlns:wpi="http://schemas.microsoft.com/office/word/2010/wordprocessingInk" xmlns:wne="http://schemas.microsoft.com/office/word/2006/wordml" xmlns:wps="http://schemas.microsoft.com/office/word/2010/wordprocessingShape" mc:Ignorable="w14 w15 w16se wp14">
+<w:hdr xmlns:wpc="http://schemas.microsoft.com/office/word/2010/wordprocessingCanvas" xmlns:mo="http://schemas.microsoft.com/office/mac/office/2008/main" xmlns:mc="http://schemas.openxmlformats.org/markup-compatibility/2006" xmlns:mv="urn:schemas-microsoft-com:mac:vml" xmlns:o="urn:schemas-microsoft-com:office:office" xmlns:r="http://schemas.openxmlformats.org/officeDocument/2006/relationships" xmlns:m="http://schemas.openxmlformats.org/officeDocument/2006/math" xmlns:v="urn:schemas-microsoft-com:vml" xmlns:wp14="http://schemas.microsoft.com/office/word/2010/wordprocessingDrawing" xmlns:wp="http://schemas.openxmlformats.org/drawingml/2006/wordprocessingDrawing" xmlns:w10="urn:schemas-microsoft-com:office:word" xmlns:w="http://schemas.openxmlformats.org/wordprocessingml/2006/main" xmlns:w14="http://schemas.microsoft.com/office/word/2010/wordml" xmlns:w15="http://schemas.microsoft.com/office/word/2012/wordml" xmlns:wpg="http://schemas.microsoft.com/office/word/2010/wordprocessingGroup" xmlns:wpi="http://schemas.microsoft.com/office/word/2010/wordprocessingInk" xmlns:wne="http://schemas.microsoft.com/office/word/2006/wordml" xmlns:wps="http://schemas.microsoft.com/office/word/2010/wordprocessingShape" mc:Ignorable="w14 w15 wp14">
   <w:p>
     <w:pPr>
       <w:pStyle w:val="Header"/>
       <w:jc w:val="right"/>
+      <w:rPr>
+        <w:rFonts w:cs="Arial"/>
+        <w:noProof/>
+        <w:color w:val="414B52"/>
+        <w:szCs w:val="18"/>
+        <w:lang w:eastAsia="en-GB"/>
+      </w:rPr>
     </w:pPr>
     <w:r>
       <w:rPr>
@@ -423,18 +434,18 @@
         <w:lang w:eastAsia="en-GB"/>
       </w:rPr>
       <w:drawing>
-        <wp:anchor distT="0" distB="0" distL="114300" distR="114300" simplePos="0" relativeHeight="251659264" behindDoc="0" locked="0" layoutInCell="1" allowOverlap="1" wp14:anchorId="46CC4603" wp14:editId="749DD714">
+        <wp:anchor distT="0" distB="0" distL="114300" distR="114300" simplePos="0" relativeHeight="251659264" behindDoc="0" locked="0" layoutInCell="1" allowOverlap="1" wp14:anchorId="46CC4603" wp14:editId="51AAE2D7">
           <wp:simplePos x="0" y="0"/>
           <wp:positionH relativeFrom="column">
-            <wp:posOffset>-36999</wp:posOffset>
+            <wp:posOffset>-36830</wp:posOffset>
           </wp:positionH>
-          <wp:positionV relativeFrom="paragraph">
-            <wp:posOffset>-53490</wp:posOffset>
+          <wp:positionV relativeFrom="page">
+            <wp:posOffset>341658</wp:posOffset>
           </wp:positionV>
-          <wp:extent cx="1256317" cy="801968"/>
-          <wp:effectExtent l="0" t="0" r="1270" b="0"/>
+          <wp:extent cx="1256030" cy="801370"/>
+          <wp:effectExtent l="0" t="0" r="0" b="11430"/>
           <wp:wrapNone/>
-          <wp:docPr id="22" name="Picture 22" descr="Department for Education" title="Logo"/>
+          <wp:docPr id="7" name="Picture 7" descr="Department for Education" title="Logo"/>
           <wp:cNvGraphicFramePr/>
           <a:graphic xmlns:a="http://schemas.openxmlformats.org/drawingml/2006/main">
             <a:graphicData uri="http://schemas.openxmlformats.org/drawingml/2006/picture">
@@ -457,7 +468,7 @@
                 <pic:spPr bwMode="auto">
                   <a:xfrm>
                     <a:off x="0" y="0"/>
-                    <a:ext cx="1256317" cy="801968"/>
+                    <a:ext cx="1256030" cy="801370"/>
                   </a:xfrm>
                   <a:prstGeom prst="rect">
                     <a:avLst/>
@@ -488,29 +499,27 @@
     <w:pPr>
       <w:pStyle w:val="Header"/>
       <w:jc w:val="right"/>
+      <w:rPr>
+        <w:rFonts w:cs="Arial"/>
+        <w:noProof/>
+        <w:color w:val="414B52"/>
+        <w:szCs w:val="18"/>
+        <w:lang w:eastAsia="en-GB"/>
+      </w:rPr>
     </w:pPr>
   </w:p>
   <w:p>
     <w:pPr>
       <w:pStyle w:val="Header"/>
-      <w:tabs>
-        <w:tab w:val="left" w:pos="296"/>
-        <w:tab w:val="left" w:pos="1117"/>
-      </w:tabs>
-    </w:pPr>
-    <w:r>
-      <w:t xml:space="preserve"> </w:t>
-    </w:r>
-    <w:r>
-      <w:br/>
-    </w:r>
+      <w:jc w:val="right"/>
+    </w:pPr>
   </w:p>
 </w:hdr>
 </file>
 
 <file path=word/numbering.xml><?xml version="1.0" encoding="utf-8"?>
-<w:numbering xmlns:wpc="http://schemas.microsoft.com/office/word/2010/wordprocessingCanvas" xmlns:cx="http://schemas.microsoft.com/office/drawing/2014/chartex" xmlns:cx1="http://schemas.microsoft.com/office/drawing/2015/9/8/chartex" xmlns:mc="http://schemas.openxmlformats.org/markup-compatibility/2006" xmlns:o="urn:schemas-microsoft-com:office:office" xmlns:r="http://schemas.openxmlformats.org/officeDocument/2006/relationships" xmlns:m="http://schemas.openxmlformats.org/officeDocument/2006/math" xmlns:v="urn:schemas-microsoft-com:vml" xmlns:wp14="http://schemas.microsoft.com/office/word/2010/wordprocessingDrawing" xmlns:wp="http://schemas.openxmlformats.org/drawingml/2006/wordprocessingDrawing" xmlns:w10="urn:schemas-microsoft-com:office:word" xmlns:w="http://schemas.openxmlformats.org/wordprocessingml/2006/main" xmlns:w14="http://schemas.microsoft.com/office/word/2010/wordml" xmlns:w15="http://schemas.microsoft.com/office/word/2012/wordml" xmlns:w16se="http://schemas.microsoft.com/office/word/2015/wordml/symex" xmlns:wpg="http://schemas.microsoft.com/office/word/2010/wordprocessingGroup" xmlns:wpi="http://schemas.microsoft.com/office/word/2010/wordprocessingInk" xmlns:wne="http://schemas.microsoft.com/office/word/2006/wordml" xmlns:wps="http://schemas.microsoft.com/office/word/2010/wordprocessingShape" mc:Ignorable="w14 w15 w16se wp14">
-  <w:abstractNum w:abstractNumId="0" w15:restartNumberingAfterBreak="0">
+<w:numbering xmlns:wpc="http://schemas.microsoft.com/office/word/2010/wordprocessingCanvas" xmlns:mo="http://schemas.microsoft.com/office/mac/office/2008/main" xmlns:mc="http://schemas.openxmlformats.org/markup-compatibility/2006" xmlns:mv="urn:schemas-microsoft-com:mac:vml" xmlns:o="urn:schemas-microsoft-com:office:office" xmlns:r="http://schemas.openxmlformats.org/officeDocument/2006/relationships" xmlns:m="http://schemas.openxmlformats.org/officeDocument/2006/math" xmlns:v="urn:schemas-microsoft-com:vml" xmlns:wp14="http://schemas.microsoft.com/office/word/2010/wordprocessingDrawing" xmlns:wp="http://schemas.openxmlformats.org/drawingml/2006/wordprocessingDrawing" xmlns:w10="urn:schemas-microsoft-com:office:word" xmlns:w="http://schemas.openxmlformats.org/wordprocessingml/2006/main" xmlns:w14="http://schemas.microsoft.com/office/word/2010/wordml" xmlns:w15="http://schemas.microsoft.com/office/word/2012/wordml" xmlns:wpg="http://schemas.microsoft.com/office/word/2010/wordprocessingGroup" xmlns:wpi="http://schemas.microsoft.com/office/word/2010/wordprocessingInk" xmlns:wne="http://schemas.microsoft.com/office/word/2006/wordml" xmlns:wps="http://schemas.microsoft.com/office/word/2010/wordprocessingShape" mc:Ignorable="w14 w15 wp14">
+  <w:abstractNum w:abstractNumId="0">
     <w:nsid w:val="F7D7B82F"/>
     <w:multiLevelType w:val="multilevel"/>
     <w:tmpl w:val="4A1C6B5C"/>
@@ -608,7 +617,7 @@
       </w:pPr>
     </w:lvl>
   </w:abstractNum>
-  <w:abstractNum w:abstractNumId="1" w15:restartNumberingAfterBreak="0">
+  <w:abstractNum w:abstractNumId="1">
     <w:nsid w:val="FFFFFF1D"/>
     <w:multiLevelType w:val="multilevel"/>
     <w:tmpl w:val="61D46744"/>
@@ -748,7 +757,7 @@
       </w:rPr>
     </w:lvl>
   </w:abstractNum>
-  <w:abstractNum w:abstractNumId="2" w15:restartNumberingAfterBreak="0">
+  <w:abstractNum w:abstractNumId="2">
     <w:nsid w:val="19B748E1"/>
     <w:multiLevelType w:val="multilevel"/>
     <w:tmpl w:val="44AE43A2"/>
@@ -863,7 +872,7 @@
       </w:pPr>
     </w:lvl>
   </w:abstractNum>
-  <w:abstractNum w:abstractNumId="3" w15:restartNumberingAfterBreak="0">
+  <w:abstractNum w:abstractNumId="3">
     <w:nsid w:val="26DD2713"/>
     <w:multiLevelType w:val="hybridMultilevel"/>
     <w:tmpl w:val="4252AF24"/>
@@ -977,7 +986,7 @@
       </w:rPr>
     </w:lvl>
   </w:abstractNum>
-  <w:abstractNum w:abstractNumId="4" w15:restartNumberingAfterBreak="0">
+  <w:abstractNum w:abstractNumId="4">
     <w:nsid w:val="47B529C0"/>
     <w:multiLevelType w:val="hybridMultilevel"/>
     <w:tmpl w:val="DA7A2A04"/>
@@ -1119,7 +1128,7 @@
       </w:rPr>
     </w:lvl>
   </w:abstractNum>
-  <w:abstractNum w:abstractNumId="5" w15:restartNumberingAfterBreak="0">
+  <w:abstractNum w:abstractNumId="5">
     <w:nsid w:val="646124F9"/>
     <w:multiLevelType w:val="hybridMultilevel"/>
     <w:tmpl w:val="52AADF2C"/>
@@ -1232,7 +1241,7 @@
       </w:rPr>
     </w:lvl>
   </w:abstractNum>
-  <w:abstractNum w:abstractNumId="6" w15:restartNumberingAfterBreak="0">
+  <w:abstractNum w:abstractNumId="6">
     <w:nsid w:val="7A8056CC"/>
     <w:multiLevelType w:val="hybridMultilevel"/>
     <w:tmpl w:val="79DA45B8"/>
@@ -1393,7 +1402,7 @@
 </file>
 
 <file path=word/styles.xml><?xml version="1.0" encoding="utf-8"?>
-<w:styles xmlns:mc="http://schemas.openxmlformats.org/markup-compatibility/2006" xmlns:r="http://schemas.openxmlformats.org/officeDocument/2006/relationships" xmlns:w="http://schemas.openxmlformats.org/wordprocessingml/2006/main" xmlns:w14="http://schemas.microsoft.com/office/word/2010/wordml" xmlns:w15="http://schemas.microsoft.com/office/word/2012/wordml" xmlns:w16se="http://schemas.microsoft.com/office/word/2015/wordml/symex" mc:Ignorable="w14 w15 w16se">
+<w:styles xmlns:mc="http://schemas.openxmlformats.org/markup-compatibility/2006" xmlns:r="http://schemas.openxmlformats.org/officeDocument/2006/relationships" xmlns:w="http://schemas.openxmlformats.org/wordprocessingml/2006/main" xmlns:w14="http://schemas.microsoft.com/office/word/2010/wordml" xmlns:w15="http://schemas.microsoft.com/office/word/2012/wordml" mc:Ignorable="w14 w15">
   <w:docDefaults>
     <w:rPrDefault>
       <w:rPr>
@@ -1403,7 +1412,7 @@
     </w:rPrDefault>
     <w:pPrDefault/>
   </w:docDefaults>
-  <w:latentStyles w:defLockedState="0" w:defUIPriority="99" w:defSemiHidden="0" w:defUnhideWhenUsed="0" w:defQFormat="0" w:count="371">
+  <w:latentStyles w:defLockedState="0" w:defUIPriority="99" w:defSemiHidden="0" w:defUnhideWhenUsed="0" w:defQFormat="0" w:count="382">
     <w:lsdException w:name="Normal" w:uiPriority="0"/>
     <w:lsdException w:name="heading 1" w:uiPriority="0" w:qFormat="1"/>
     <w:lsdException w:name="heading 2" w:semiHidden="1" w:uiPriority="0" w:unhideWhenUsed="1"/>
@@ -1775,6 +1784,8 @@
     <w:lsdException w:name="List Table 5 Dark Accent 6" w:uiPriority="50"/>
     <w:lsdException w:name="List Table 6 Colorful Accent 6" w:uiPriority="51"/>
     <w:lsdException w:name="List Table 7 Colorful Accent 6" w:uiPriority="52"/>
+    <w:lsdException w:name="Mention" w:semiHidden="1" w:unhideWhenUsed="1"/>
+    <w:lsdException w:name="Smart Hyperlink" w:semiHidden="1" w:unhideWhenUsed="1"/>
   </w:latentStyles>
   <w:style w:type="paragraph" w:default="1" w:styleId="Normal">
     <w:name w:val="Normal"/>
@@ -1965,6 +1976,7 @@
       <w:rFonts w:ascii="Times New Roman" w:eastAsia="Times New Roman" w:hAnsi="Times New Roman"/>
     </w:rPr>
     <w:tblPr>
+      <w:tblInd w:w="0" w:type="dxa"/>
       <w:tblBorders>
         <w:top w:val="single" w:sz="4" w:space="0" w:color="auto"/>
         <w:left w:val="single" w:sz="4" w:space="0" w:color="auto"/>
@@ -1973,6 +1985,12 @@
         <w:insideH w:val="single" w:sz="4" w:space="0" w:color="auto"/>
         <w:insideV w:val="single" w:sz="4" w:space="0" w:color="auto"/>
       </w:tblBorders>
+      <w:tblCellMar>
+        <w:top w:w="0" w:type="dxa"/>
+        <w:left w:w="108" w:type="dxa"/>
+        <w:bottom w:w="0" w:type="dxa"/>
+        <w:right w:w="108" w:type="dxa"/>
+      </w:tblCellMar>
     </w:tblPr>
   </w:style>
   <w:style w:type="character" w:customStyle="1" w:styleId="Heading3Char">
@@ -3344,47 +3362,33 @@
   </w:style>
   <w:style w:type="paragraph" w:customStyle="1" w:styleId="Frontpageheadline">
     <w:name w:val="Frontpage_headline"/>
-    <w:basedOn w:val="Sectionheading"/>
+    <w:basedOn w:val="Boxheading"/>
     <w:next w:val="Paragraph"/>
     <w:link w:val="FrontpageheadlineChar"/>
     <w:qFormat/>
-    <w:rsid w:val="005033CE"/>
-    <w:pPr>
-      <w:keepNext w:val="0"/>
-      <w:widowControl w:val="0"/>
-      <w:numPr>
-        <w:numId w:val="0"/>
-      </w:numPr>
+    <w:rsid w:val="009761CE"/>
+    <w:pPr>
       <w:pBdr>
-        <w:top w:val="single" w:sz="4" w:space="4" w:color="5B9BD5" w:themeColor="accent1"/>
-        <w:left w:val="single" w:sz="4" w:space="4" w:color="5B9BD5" w:themeColor="accent1"/>
-        <w:bottom w:val="single" w:sz="4" w:space="4" w:color="5B9BD5" w:themeColor="accent1"/>
-        <w:right w:val="single" w:sz="4" w:space="4" w:color="5B9BD5" w:themeColor="accent1"/>
+        <w:bottom w:val="single" w:sz="4" w:space="7" w:color="5B9BD5" w:themeColor="accent1"/>
       </w:pBdr>
-      <w:shd w:val="clear" w:color="auto" w:fill="DEEAF6" w:themeFill="accent1" w:themeFillTint="33"/>
-      <w:spacing w:before="80"/>
-      <w:ind w:right="57"/>
-    </w:pPr>
-    <w:rPr>
-      <w:rFonts w:ascii="Arial Bold" w:hAnsi="Arial Bold"/>
+    </w:pPr>
+    <w:rPr>
       <w:sz w:val="24"/>
-      <w:szCs w:val="28"/>
-      <w:lang w:eastAsia="ja-JP"/>
     </w:rPr>
   </w:style>
   <w:style w:type="character" w:customStyle="1" w:styleId="FrontpageheadlineChar">
     <w:name w:val="Frontpage_headline Char"/>
     <w:basedOn w:val="SectionheadingChar"/>
     <w:link w:val="Frontpageheadline"/>
-    <w:rsid w:val="005033CE"/>
+    <w:rsid w:val="009761CE"/>
     <w:rPr>
       <w:rFonts w:ascii="Arial Bold" w:hAnsi="Arial Bold" w:cs="Arial"/>
       <w:b/>
       <w:color w:val="104F75"/>
       <w:sz w:val="24"/>
-      <w:szCs w:val="28"/>
+      <w:szCs w:val="24"/>
       <w:shd w:val="clear" w:color="auto" w:fill="DEEAF6" w:themeFill="accent1" w:themeFillTint="33"/>
-      <w:lang w:eastAsia="ja-JP"/>
+      <w:lang w:eastAsia="en-US"/>
     </w:rPr>
   </w:style>
   <w:style w:type="paragraph" w:styleId="EndnoteText">
@@ -3545,9 +3549,16 @@
       <w:rFonts w:ascii="Arial" w:hAnsi="Arial"/>
     </w:rPr>
     <w:tblPr>
+      <w:tblInd w:w="0" w:type="dxa"/>
       <w:tblBorders>
         <w:bottom w:val="single" w:sz="4" w:space="0" w:color="808080"/>
       </w:tblBorders>
+      <w:tblCellMar>
+        <w:top w:w="0" w:type="dxa"/>
+        <w:left w:w="108" w:type="dxa"/>
+        <w:bottom w:w="0" w:type="dxa"/>
+        <w:right w:w="108" w:type="dxa"/>
+      </w:tblCellMar>
     </w:tblPr>
     <w:tblStylePr w:type="firstRow">
       <w:tblPr/>
@@ -4749,7 +4760,7 @@
 </file>
 
 <file path=customXml/itemProps5.xml><?xml version="1.0" encoding="utf-8"?>
-<ds:datastoreItem xmlns:ds="http://schemas.openxmlformats.org/officeDocument/2006/customXml" ds:itemID="{70B23C27-D120-41F7-B4D7-B01232F0B4F4}">
+<ds:datastoreItem xmlns:ds="http://schemas.openxmlformats.org/officeDocument/2006/customXml" ds:itemID="{D820DAEE-2529-5643-82E6-DCAB8B1B1B2B}">
   <ds:schemaRefs>
     <ds:schemaRef ds:uri="http://schemas.openxmlformats.org/officeDocument/2006/bibliography"/>
   </ds:schemaRefs>
